--- a/HW1/HW1 hand-written.docx
+++ b/HW1/HW1 hand-written.docx
@@ -1,6 +1,6 @@
 
 <file path=word/document.xml><?xml version="1.0" encoding="utf-8"?>
-<w:document xmlns:wpc="http://schemas.microsoft.com/office/word/2010/wordprocessingCanvas" xmlns:cx="http://schemas.microsoft.com/office/drawing/2014/chartex" xmlns:cx1="http://schemas.microsoft.com/office/drawing/2015/9/8/chartex" xmlns:cx2="http://schemas.microsoft.com/office/drawing/2015/10/21/chartex" xmlns:cx3="http://schemas.microsoft.com/office/drawing/2016/5/9/chartex" xmlns:cx4="http://schemas.microsoft.com/office/drawing/2016/5/10/chartex" xmlns:cx5="http://schemas.microsoft.com/office/drawing/2016/5/11/chartex" xmlns:cx6="http://schemas.microsoft.com/office/drawing/2016/5/12/chartex" xmlns:cx7="http://schemas.microsoft.com/office/drawing/2016/5/13/chartex" xmlns:cx8="http://schemas.microsoft.com/office/drawing/2016/5/14/chartex" xmlns:mc="http://schemas.openxmlformats.org/markup-compatibility/2006" xmlns:aink="http://schemas.microsoft.com/office/drawing/2016/ink" xmlns:am3d="http://schemas.microsoft.com/office/drawing/2017/model3d" xmlns:o="urn:schemas-microsoft-com:office:office" xmlns:oel="http://schemas.microsoft.com/office/2019/extlst" xmlns:r="http://schemas.openxmlformats.org/officeDocument/2006/relationships" xmlns:m="http://schemas.openxmlformats.org/officeDocument/2006/math" xmlns:v="urn:schemas-microsoft-com:vml" xmlns:wp14="http://schemas.microsoft.com/office/word/2010/wordprocessingDrawing" xmlns:wp="http://schemas.openxmlformats.org/drawingml/2006/wordprocessingDrawing" xmlns:w10="urn:schemas-microsoft-com:office:word" xmlns:w="http://schemas.openxmlformats.org/wordprocessingml/2006/main" xmlns:w14="http://schemas.microsoft.com/office/word/2010/wordml" xmlns:w15="http://schemas.microsoft.com/office/word/2012/wordml" xmlns:w16cex="http://schemas.microsoft.com/office/word/2018/wordml/cex" xmlns:w16cid="http://schemas.microsoft.com/office/word/2016/wordml/cid" xmlns:w16="http://schemas.microsoft.com/office/word/2018/wordml" xmlns:w16du="http://schemas.microsoft.com/office/word/2023/wordml/word16du" xmlns:w16sdtdh="http://schemas.microsoft.com/office/word/2020/wordml/sdtdatahash" xmlns:w16se="http://schemas.microsoft.com/office/word/2015/wordml/symex" xmlns:wpg="http://schemas.microsoft.com/office/word/2010/wordprocessingGroup" xmlns:wpi="http://schemas.microsoft.com/office/word/2010/wordprocessingInk" xmlns:wne="http://schemas.microsoft.com/office/word/2006/wordml" xmlns:wps="http://schemas.microsoft.com/office/word/2010/wordprocessingShape" mc:Ignorable="w14 w15 w16se w16cid w16 w16cex w16sdtdh wp14">
+<w:document xmlns:wpc="http://schemas.microsoft.com/office/word/2010/wordprocessingCanvas" xmlns:cx="http://schemas.microsoft.com/office/drawing/2014/chartex" xmlns:mc="http://schemas.openxmlformats.org/markup-compatibility/2006" xmlns:o="urn:schemas-microsoft-com:office:office" xmlns:r="http://schemas.openxmlformats.org/officeDocument/2006/relationships" xmlns:m="http://schemas.openxmlformats.org/officeDocument/2006/math" xmlns:v="urn:schemas-microsoft-com:vml" xmlns:wp14="http://schemas.microsoft.com/office/word/2010/wordprocessingDrawing" xmlns:wp="http://schemas.openxmlformats.org/drawingml/2006/wordprocessingDrawing" xmlns:w10="urn:schemas-microsoft-com:office:word" xmlns:w="http://schemas.openxmlformats.org/wordprocessingml/2006/main" xmlns:w14="http://schemas.microsoft.com/office/word/2010/wordml" xmlns:w15="http://schemas.microsoft.com/office/word/2012/wordml" xmlns:w16se="http://schemas.microsoft.com/office/word/2015/wordml/symex" xmlns:wpg="http://schemas.microsoft.com/office/word/2010/wordprocessingGroup" xmlns:wpi="http://schemas.microsoft.com/office/word/2010/wordprocessingInk" xmlns:wne="http://schemas.microsoft.com/office/word/2006/wordml" xmlns:wps="http://schemas.microsoft.com/office/word/2010/wordprocessingShape" mc:Ignorable="w14 w15 w16se wp14">
   <w:body>
     <w:p>
       <w:r>
@@ -139,13 +139,7 @@
         <w:t>工作量與提高系統性能。</w:t>
       </w:r>
     </w:p>
-    <w:p>
-      <w:pPr>
-        <w:rPr>
-          <w:rFonts w:hint="eastAsia"/>
-        </w:rPr>
-      </w:pPr>
-    </w:p>
+    <w:p/>
     <w:p>
       <w:proofErr w:type="gramStart"/>
       <w:r>
@@ -279,13 +273,7 @@
         <w:t>。</w:t>
       </w:r>
     </w:p>
-    <w:p>
-      <w:pPr>
-        <w:rPr>
-          <w:rFonts w:hint="eastAsia"/>
-        </w:rPr>
-      </w:pPr>
-    </w:p>
+    <w:p/>
     <w:p>
       <w:proofErr w:type="gramStart"/>
       <w:r>
@@ -392,15 +380,361 @@
         <w:rPr>
           <w:rFonts w:hint="eastAsia"/>
         </w:rPr>
-        <w:t>控制器處理完資料傳輸後才能訪問記憶體，進而降低系統性能。</w:t>
-      </w:r>
-    </w:p>
-    <w:p>
-      <w:pPr>
-        <w:rPr>
-          <w:rFonts w:hint="eastAsia"/>
-        </w:rPr>
-      </w:pPr>
+        <w:t>控制器處理完資料傳輸後才能訪問記憶體，</w:t>
+      </w:r>
+      <w:r>
+        <w:rPr>
+          <w:rFonts w:hint="eastAsia"/>
+        </w:rPr>
+        <w:t>會造成</w:t>
+      </w:r>
+      <w:r>
+        <w:rPr>
+          <w:rFonts w:hint="eastAsia"/>
+        </w:rPr>
+        <w:t>降低系統性能</w:t>
+      </w:r>
+      <w:r>
+        <w:rPr>
+          <w:rFonts w:hint="eastAsia"/>
+        </w:rPr>
+        <w:t>的可能</w:t>
+      </w:r>
+      <w:r>
+        <w:rPr>
+          <w:rFonts w:hint="eastAsia"/>
+        </w:rPr>
+        <w:t>。</w:t>
+      </w:r>
+    </w:p>
+    <w:p/>
+    <w:p>
+      <w:pPr>
+        <w:rPr>
+          <w:rFonts w:hint="eastAsia"/>
+        </w:rPr>
+      </w:pPr>
+      <w:r>
+        <w:t>2.7:</w:t>
+      </w:r>
+    </w:p>
+    <w:p>
+      <w:proofErr w:type="gramStart"/>
+      <w:r>
+        <w:rPr>
+          <w:rFonts w:hint="eastAsia"/>
+        </w:rPr>
+        <w:t>•</w:t>
+      </w:r>
+      <w:proofErr w:type="gramEnd"/>
+      <w:r>
+        <w:t xml:space="preserve">What are the two models of </w:t>
+      </w:r>
+      <w:proofErr w:type="spellStart"/>
+      <w:r>
+        <w:t>interprocess</w:t>
+      </w:r>
+      <w:proofErr w:type="spellEnd"/>
+      <w:r>
+        <w:t xml:space="preserve"> communication? What are the strengths and weakness of the two approaches?</w:t>
+      </w:r>
+    </w:p>
+    <w:p>
+      <w:r>
+        <w:t>Shared memory</w:t>
+      </w:r>
+      <w:r>
+        <w:rPr>
+          <w:rFonts w:hint="eastAsia"/>
+        </w:rPr>
+        <w:t xml:space="preserve"> </w:t>
+      </w:r>
+      <w:r>
+        <w:rPr>
+          <w:rFonts w:hint="eastAsia"/>
+        </w:rPr>
+        <w:t>與</w:t>
+      </w:r>
+      <w:r>
+        <w:rPr>
+          <w:rFonts w:hint="eastAsia"/>
+        </w:rPr>
+        <w:t xml:space="preserve"> </w:t>
+      </w:r>
+      <w:r>
+        <w:t>Message-passing</w:t>
+      </w:r>
+      <w:r>
+        <w:rPr>
+          <w:rFonts w:hint="eastAsia"/>
+        </w:rPr>
+        <w:t>。</w:t>
+      </w:r>
+    </w:p>
+    <w:p>
+      <w:r>
+        <w:rPr>
+          <w:rFonts w:hint="eastAsia"/>
+        </w:rPr>
+        <w:t>Sh</w:t>
+      </w:r>
+      <w:r>
+        <w:t>ared memory</w:t>
+      </w:r>
+      <w:r>
+        <w:rPr>
+          <w:rFonts w:hint="eastAsia"/>
+        </w:rPr>
+        <w:t>:</w:t>
+      </w:r>
+    </w:p>
+    <w:p>
+      <w:r>
+        <w:rPr>
+          <w:rFonts w:hint="eastAsia"/>
+        </w:rPr>
+        <w:t>優點：在同一</w:t>
+      </w:r>
+      <w:proofErr w:type="gramStart"/>
+      <w:r>
+        <w:rPr>
+          <w:rFonts w:hint="eastAsia"/>
+        </w:rPr>
+        <w:t>個</w:t>
+      </w:r>
+      <w:proofErr w:type="gramEnd"/>
+      <w:r>
+        <w:rPr>
+          <w:rFonts w:hint="eastAsia"/>
+        </w:rPr>
+        <w:t>機器上</w:t>
+      </w:r>
+      <w:r>
+        <w:rPr>
+          <w:rFonts w:hint="eastAsia"/>
+        </w:rPr>
+        <w:t>實作時會比</w:t>
+      </w:r>
+      <w:r>
+        <w:t>Message-passing</w:t>
+      </w:r>
+      <w:r>
+        <w:rPr>
+          <w:rFonts w:hint="eastAsia"/>
+        </w:rPr>
+        <w:t>還要有效率的執行程式。</w:t>
+      </w:r>
+    </w:p>
+    <w:p>
+      <w:pPr>
+        <w:rPr>
+          <w:rFonts w:hint="eastAsia"/>
+        </w:rPr>
+      </w:pPr>
+      <w:r>
+        <w:rPr>
+          <w:rFonts w:hint="eastAsia"/>
+        </w:rPr>
+        <w:t>缺點：因為使用到同一</w:t>
+      </w:r>
+      <w:proofErr w:type="gramStart"/>
+      <w:r>
+        <w:rPr>
+          <w:rFonts w:hint="eastAsia"/>
+        </w:rPr>
+        <w:t>個</w:t>
+      </w:r>
+      <w:proofErr w:type="gramEnd"/>
+      <w:r>
+        <w:rPr>
+          <w:rFonts w:hint="eastAsia"/>
+        </w:rPr>
+        <w:t>記憶體，需要注意到在記憶體操作上不能有同時被不同程序訪問的情形發生。</w:t>
+      </w:r>
+    </w:p>
+    <w:p>
+      <w:r>
+        <w:t>Message-passing</w:t>
+      </w:r>
+      <w:r>
+        <w:rPr>
+          <w:rFonts w:hint="eastAsia"/>
+        </w:rPr>
+        <w:t>:</w:t>
+      </w:r>
+    </w:p>
+    <w:p>
+      <w:r>
+        <w:rPr>
+          <w:rFonts w:hint="eastAsia"/>
+        </w:rPr>
+        <w:t>優點：比</w:t>
+      </w:r>
+      <w:r>
+        <w:t>Shared memory</w:t>
+      </w:r>
+      <w:r>
+        <w:rPr>
+          <w:rFonts w:hint="eastAsia"/>
+        </w:rPr>
+        <w:t>還</w:t>
+      </w:r>
+      <w:proofErr w:type="gramStart"/>
+      <w:r>
+        <w:rPr>
+          <w:rFonts w:hint="eastAsia"/>
+        </w:rPr>
+        <w:t>更好實作</w:t>
+      </w:r>
+      <w:proofErr w:type="gramEnd"/>
+      <w:r>
+        <w:rPr>
+          <w:rFonts w:hint="eastAsia"/>
+        </w:rPr>
+        <w:t>，不需要特別考慮記憶體使用問題。</w:t>
+      </w:r>
+    </w:p>
+    <w:p>
+      <w:r>
+        <w:rPr>
+          <w:rFonts w:hint="eastAsia"/>
+        </w:rPr>
+        <w:t>缺點：</w:t>
+      </w:r>
+      <w:r>
+        <w:rPr>
+          <w:rFonts w:hint="eastAsia"/>
+        </w:rPr>
+        <w:t>執行時間上比</w:t>
+      </w:r>
+      <w:r>
+        <w:rPr>
+          <w:rFonts w:hint="eastAsia"/>
+        </w:rPr>
+        <w:t>Sh</w:t>
+      </w:r>
+      <w:r>
+        <w:t>ared memory</w:t>
+      </w:r>
+      <w:proofErr w:type="gramStart"/>
+      <w:r>
+        <w:rPr>
+          <w:rFonts w:hint="eastAsia"/>
+        </w:rPr>
+        <w:t>還久</w:t>
+      </w:r>
+      <w:proofErr w:type="gramEnd"/>
+      <w:r>
+        <w:rPr>
+          <w:rFonts w:hint="eastAsia"/>
+        </w:rPr>
+        <w:t>，因為時間耗費在建立連線方面。</w:t>
+      </w:r>
+    </w:p>
+    <w:p/>
+    <w:p>
+      <w:pPr>
+        <w:numPr>
+          <w:ilvl w:val="1"/>
+          <w:numId w:val="1"/>
+        </w:numPr>
+      </w:pPr>
+      <w:r>
+        <w:t xml:space="preserve">2.10: What is the main advantage of the </w:t>
+      </w:r>
+      <w:r>
+        <w:rPr>
+          <w:i/>
+          <w:iCs/>
+        </w:rPr>
+        <w:t>microkernel</w:t>
+      </w:r>
+      <w:r>
+        <w:t xml:space="preserve"> approach to system design? How do user programs and system services interact in a microkernel architecture? What are the disadvantages of using the microkernel approach?</w:t>
+      </w:r>
+    </w:p>
+    <w:p/>
+    <w:p>
+      <w:pPr>
+        <w:numPr>
+          <w:ilvl w:val="1"/>
+          <w:numId w:val="2"/>
+        </w:numPr>
+      </w:pPr>
+      <w:r>
+        <w:t>3.1: Describe the differences among short-term, medium-term, and long-term scheduling.</w:t>
+      </w:r>
+    </w:p>
+    <w:p/>
+    <w:p>
+      <w:pPr>
+        <w:numPr>
+          <w:ilvl w:val="1"/>
+          <w:numId w:val="3"/>
+        </w:numPr>
+      </w:pPr>
+      <w:r>
+        <w:t>3.11: What are the benefits and the disadvantages of each of the foll</w:t>
+      </w:r>
+      <w:r>
+        <w:t>owing? Consider both the system level and the programmer level.</w:t>
+      </w:r>
+    </w:p>
+    <w:p>
+      <w:pPr>
+        <w:numPr>
+          <w:ilvl w:val="2"/>
+          <w:numId w:val="3"/>
+        </w:numPr>
+      </w:pPr>
+      <w:r>
+        <w:t>(a) Synchronous and asynchronous communication.</w:t>
+      </w:r>
+    </w:p>
+    <w:p>
+      <w:pPr>
+        <w:numPr>
+          <w:ilvl w:val="2"/>
+          <w:numId w:val="3"/>
+        </w:numPr>
+      </w:pPr>
+      <w:r>
+        <w:t>(b) Automa</w:t>
+      </w:r>
+      <w:r>
+        <w:t>tic and explicit buffering</w:t>
+      </w:r>
+    </w:p>
+    <w:p>
+      <w:pPr>
+        <w:numPr>
+          <w:ilvl w:val="2"/>
+          <w:numId w:val="3"/>
+        </w:numPr>
+      </w:pPr>
+      <w:r>
+        <w:t>(c) Send by copy and send by reference</w:t>
+      </w:r>
+    </w:p>
+    <w:p>
+      <w:pPr>
+        <w:numPr>
+          <w:ilvl w:val="2"/>
+          <w:numId w:val="3"/>
+        </w:numPr>
+      </w:pPr>
+      <w:r>
+        <w:t>(d) Fixed-sized and variable-sized messages</w:t>
+      </w:r>
+    </w:p>
+    <w:p>
+      <w:pPr>
+        <w:rPr>
+          <w:rFonts w:hint="eastAsia"/>
+        </w:rPr>
+      </w:pPr>
+      <w:bookmarkStart w:id="0" w:name="_GoBack"/>
+      <w:bookmarkEnd w:id="0"/>
     </w:p>
     <w:sectPr>
       <w:pgSz w:w="11906" w:h="16838"/>
@@ -412,8 +746,441 @@
 </w:document>
 </file>
 
+<file path=word/numbering.xml><?xml version="1.0" encoding="utf-8"?>
+<w:numbering xmlns:wpc="http://schemas.microsoft.com/office/word/2010/wordprocessingCanvas" xmlns:cx="http://schemas.microsoft.com/office/drawing/2014/chartex" xmlns:mc="http://schemas.openxmlformats.org/markup-compatibility/2006" xmlns:o="urn:schemas-microsoft-com:office:office" xmlns:r="http://schemas.openxmlformats.org/officeDocument/2006/relationships" xmlns:m="http://schemas.openxmlformats.org/officeDocument/2006/math" xmlns:v="urn:schemas-microsoft-com:vml" xmlns:wp14="http://schemas.microsoft.com/office/word/2010/wordprocessingDrawing" xmlns:wp="http://schemas.openxmlformats.org/drawingml/2006/wordprocessingDrawing" xmlns:w10="urn:schemas-microsoft-com:office:word" xmlns:w="http://schemas.openxmlformats.org/wordprocessingml/2006/main" xmlns:w14="http://schemas.microsoft.com/office/word/2010/wordml" xmlns:w15="http://schemas.microsoft.com/office/word/2012/wordml" xmlns:w16se="http://schemas.microsoft.com/office/word/2015/wordml/symex" xmlns:wpg="http://schemas.microsoft.com/office/word/2010/wordprocessingGroup" xmlns:wpi="http://schemas.microsoft.com/office/word/2010/wordprocessingInk" xmlns:wne="http://schemas.microsoft.com/office/word/2006/wordml" xmlns:wps="http://schemas.microsoft.com/office/word/2010/wordprocessingShape" mc:Ignorable="w14 w15 w16se wp14">
+  <w:abstractNum w:abstractNumId="0" w15:restartNumberingAfterBreak="0">
+    <w:nsid w:val="22072CBE"/>
+    <w:multiLevelType w:val="hybridMultilevel"/>
+    <w:tmpl w:val="517C7DDC"/>
+    <w:lvl w:ilvl="0" w:tplc="D1428D10">
+      <w:start w:val="1"/>
+      <w:numFmt w:val="bullet"/>
+      <w:lvlText w:val="–"/>
+      <w:lvlJc w:val="left"/>
+      <w:pPr>
+        <w:tabs>
+          <w:tab w:val="num" w:pos="720"/>
+        </w:tabs>
+        <w:ind w:left="720" w:hanging="360"/>
+      </w:pPr>
+      <w:rPr>
+        <w:rFonts w:ascii="新細明體" w:hAnsi="新細明體" w:hint="default"/>
+      </w:rPr>
+    </w:lvl>
+    <w:lvl w:ilvl="1" w:tplc="2D7EC176">
+      <w:start w:val="1"/>
+      <w:numFmt w:val="bullet"/>
+      <w:lvlText w:val="–"/>
+      <w:lvlJc w:val="left"/>
+      <w:pPr>
+        <w:tabs>
+          <w:tab w:val="num" w:pos="1440"/>
+        </w:tabs>
+        <w:ind w:left="1440" w:hanging="360"/>
+      </w:pPr>
+      <w:rPr>
+        <w:rFonts w:ascii="新細明體" w:hAnsi="新細明體" w:hint="default"/>
+      </w:rPr>
+    </w:lvl>
+    <w:lvl w:ilvl="2" w:tplc="68C6DC8A">
+      <w:numFmt w:val="bullet"/>
+      <w:lvlText w:val="•"/>
+      <w:lvlJc w:val="left"/>
+      <w:pPr>
+        <w:tabs>
+          <w:tab w:val="num" w:pos="2160"/>
+        </w:tabs>
+        <w:ind w:left="2160" w:hanging="360"/>
+      </w:pPr>
+      <w:rPr>
+        <w:rFonts w:ascii="新細明體" w:hAnsi="新細明體" w:hint="default"/>
+      </w:rPr>
+    </w:lvl>
+    <w:lvl w:ilvl="3" w:tplc="54E423C2" w:tentative="1">
+      <w:start w:val="1"/>
+      <w:numFmt w:val="bullet"/>
+      <w:lvlText w:val="–"/>
+      <w:lvlJc w:val="left"/>
+      <w:pPr>
+        <w:tabs>
+          <w:tab w:val="num" w:pos="2880"/>
+        </w:tabs>
+        <w:ind w:left="2880" w:hanging="360"/>
+      </w:pPr>
+      <w:rPr>
+        <w:rFonts w:ascii="新細明體" w:hAnsi="新細明體" w:hint="default"/>
+      </w:rPr>
+    </w:lvl>
+    <w:lvl w:ilvl="4" w:tplc="0CEE580A" w:tentative="1">
+      <w:start w:val="1"/>
+      <w:numFmt w:val="bullet"/>
+      <w:lvlText w:val="–"/>
+      <w:lvlJc w:val="left"/>
+      <w:pPr>
+        <w:tabs>
+          <w:tab w:val="num" w:pos="3600"/>
+        </w:tabs>
+        <w:ind w:left="3600" w:hanging="360"/>
+      </w:pPr>
+      <w:rPr>
+        <w:rFonts w:ascii="新細明體" w:hAnsi="新細明體" w:hint="default"/>
+      </w:rPr>
+    </w:lvl>
+    <w:lvl w:ilvl="5" w:tplc="CBF02E1A" w:tentative="1">
+      <w:start w:val="1"/>
+      <w:numFmt w:val="bullet"/>
+      <w:lvlText w:val="–"/>
+      <w:lvlJc w:val="left"/>
+      <w:pPr>
+        <w:tabs>
+          <w:tab w:val="num" w:pos="4320"/>
+        </w:tabs>
+        <w:ind w:left="4320" w:hanging="360"/>
+      </w:pPr>
+      <w:rPr>
+        <w:rFonts w:ascii="新細明體" w:hAnsi="新細明體" w:hint="default"/>
+      </w:rPr>
+    </w:lvl>
+    <w:lvl w:ilvl="6" w:tplc="E948088E" w:tentative="1">
+      <w:start w:val="1"/>
+      <w:numFmt w:val="bullet"/>
+      <w:lvlText w:val="–"/>
+      <w:lvlJc w:val="left"/>
+      <w:pPr>
+        <w:tabs>
+          <w:tab w:val="num" w:pos="5040"/>
+        </w:tabs>
+        <w:ind w:left="5040" w:hanging="360"/>
+      </w:pPr>
+      <w:rPr>
+        <w:rFonts w:ascii="新細明體" w:hAnsi="新細明體" w:hint="default"/>
+      </w:rPr>
+    </w:lvl>
+    <w:lvl w:ilvl="7" w:tplc="86B2EE5C" w:tentative="1">
+      <w:start w:val="1"/>
+      <w:numFmt w:val="bullet"/>
+      <w:lvlText w:val="–"/>
+      <w:lvlJc w:val="left"/>
+      <w:pPr>
+        <w:tabs>
+          <w:tab w:val="num" w:pos="5760"/>
+        </w:tabs>
+        <w:ind w:left="5760" w:hanging="360"/>
+      </w:pPr>
+      <w:rPr>
+        <w:rFonts w:ascii="新細明體" w:hAnsi="新細明體" w:hint="default"/>
+      </w:rPr>
+    </w:lvl>
+    <w:lvl w:ilvl="8" w:tplc="E30027F0" w:tentative="1">
+      <w:start w:val="1"/>
+      <w:numFmt w:val="bullet"/>
+      <w:lvlText w:val="–"/>
+      <w:lvlJc w:val="left"/>
+      <w:pPr>
+        <w:tabs>
+          <w:tab w:val="num" w:pos="6480"/>
+        </w:tabs>
+        <w:ind w:left="6480" w:hanging="360"/>
+      </w:pPr>
+      <w:rPr>
+        <w:rFonts w:ascii="新細明體" w:hAnsi="新細明體" w:hint="default"/>
+      </w:rPr>
+    </w:lvl>
+  </w:abstractNum>
+  <w:abstractNum w:abstractNumId="1" w15:restartNumberingAfterBreak="0">
+    <w:nsid w:val="2CF32AD1"/>
+    <w:multiLevelType w:val="hybridMultilevel"/>
+    <w:tmpl w:val="7AF48A06"/>
+    <w:lvl w:ilvl="0" w:tplc="800E09C8">
+      <w:start w:val="1"/>
+      <w:numFmt w:val="bullet"/>
+      <w:lvlText w:val="–"/>
+      <w:lvlJc w:val="left"/>
+      <w:pPr>
+        <w:tabs>
+          <w:tab w:val="num" w:pos="720"/>
+        </w:tabs>
+        <w:ind w:left="720" w:hanging="360"/>
+      </w:pPr>
+      <w:rPr>
+        <w:rFonts w:ascii="新細明體" w:hAnsi="新細明體" w:hint="default"/>
+      </w:rPr>
+    </w:lvl>
+    <w:lvl w:ilvl="1" w:tplc="9B46631E">
+      <w:start w:val="1"/>
+      <w:numFmt w:val="bullet"/>
+      <w:lvlText w:val="–"/>
+      <w:lvlJc w:val="left"/>
+      <w:pPr>
+        <w:tabs>
+          <w:tab w:val="num" w:pos="1440"/>
+        </w:tabs>
+        <w:ind w:left="1440" w:hanging="360"/>
+      </w:pPr>
+      <w:rPr>
+        <w:rFonts w:ascii="新細明體" w:hAnsi="新細明體" w:hint="default"/>
+      </w:rPr>
+    </w:lvl>
+    <w:lvl w:ilvl="2" w:tplc="D0E0CEA0" w:tentative="1">
+      <w:start w:val="1"/>
+      <w:numFmt w:val="bullet"/>
+      <w:lvlText w:val="–"/>
+      <w:lvlJc w:val="left"/>
+      <w:pPr>
+        <w:tabs>
+          <w:tab w:val="num" w:pos="2160"/>
+        </w:tabs>
+        <w:ind w:left="2160" w:hanging="360"/>
+      </w:pPr>
+      <w:rPr>
+        <w:rFonts w:ascii="新細明體" w:hAnsi="新細明體" w:hint="default"/>
+      </w:rPr>
+    </w:lvl>
+    <w:lvl w:ilvl="3" w:tplc="5B5AEB78" w:tentative="1">
+      <w:start w:val="1"/>
+      <w:numFmt w:val="bullet"/>
+      <w:lvlText w:val="–"/>
+      <w:lvlJc w:val="left"/>
+      <w:pPr>
+        <w:tabs>
+          <w:tab w:val="num" w:pos="2880"/>
+        </w:tabs>
+        <w:ind w:left="2880" w:hanging="360"/>
+      </w:pPr>
+      <w:rPr>
+        <w:rFonts w:ascii="新細明體" w:hAnsi="新細明體" w:hint="default"/>
+      </w:rPr>
+    </w:lvl>
+    <w:lvl w:ilvl="4" w:tplc="1F08E1D8" w:tentative="1">
+      <w:start w:val="1"/>
+      <w:numFmt w:val="bullet"/>
+      <w:lvlText w:val="–"/>
+      <w:lvlJc w:val="left"/>
+      <w:pPr>
+        <w:tabs>
+          <w:tab w:val="num" w:pos="3600"/>
+        </w:tabs>
+        <w:ind w:left="3600" w:hanging="360"/>
+      </w:pPr>
+      <w:rPr>
+        <w:rFonts w:ascii="新細明體" w:hAnsi="新細明體" w:hint="default"/>
+      </w:rPr>
+    </w:lvl>
+    <w:lvl w:ilvl="5" w:tplc="E0E07870" w:tentative="1">
+      <w:start w:val="1"/>
+      <w:numFmt w:val="bullet"/>
+      <w:lvlText w:val="–"/>
+      <w:lvlJc w:val="left"/>
+      <w:pPr>
+        <w:tabs>
+          <w:tab w:val="num" w:pos="4320"/>
+        </w:tabs>
+        <w:ind w:left="4320" w:hanging="360"/>
+      </w:pPr>
+      <w:rPr>
+        <w:rFonts w:ascii="新細明體" w:hAnsi="新細明體" w:hint="default"/>
+      </w:rPr>
+    </w:lvl>
+    <w:lvl w:ilvl="6" w:tplc="E25A3A06" w:tentative="1">
+      <w:start w:val="1"/>
+      <w:numFmt w:val="bullet"/>
+      <w:lvlText w:val="–"/>
+      <w:lvlJc w:val="left"/>
+      <w:pPr>
+        <w:tabs>
+          <w:tab w:val="num" w:pos="5040"/>
+        </w:tabs>
+        <w:ind w:left="5040" w:hanging="360"/>
+      </w:pPr>
+      <w:rPr>
+        <w:rFonts w:ascii="新細明體" w:hAnsi="新細明體" w:hint="default"/>
+      </w:rPr>
+    </w:lvl>
+    <w:lvl w:ilvl="7" w:tplc="6DE0BA06" w:tentative="1">
+      <w:start w:val="1"/>
+      <w:numFmt w:val="bullet"/>
+      <w:lvlText w:val="–"/>
+      <w:lvlJc w:val="left"/>
+      <w:pPr>
+        <w:tabs>
+          <w:tab w:val="num" w:pos="5760"/>
+        </w:tabs>
+        <w:ind w:left="5760" w:hanging="360"/>
+      </w:pPr>
+      <w:rPr>
+        <w:rFonts w:ascii="新細明體" w:hAnsi="新細明體" w:hint="default"/>
+      </w:rPr>
+    </w:lvl>
+    <w:lvl w:ilvl="8" w:tplc="FABA40A6" w:tentative="1">
+      <w:start w:val="1"/>
+      <w:numFmt w:val="bullet"/>
+      <w:lvlText w:val="–"/>
+      <w:lvlJc w:val="left"/>
+      <w:pPr>
+        <w:tabs>
+          <w:tab w:val="num" w:pos="6480"/>
+        </w:tabs>
+        <w:ind w:left="6480" w:hanging="360"/>
+      </w:pPr>
+      <w:rPr>
+        <w:rFonts w:ascii="新細明體" w:hAnsi="新細明體" w:hint="default"/>
+      </w:rPr>
+    </w:lvl>
+  </w:abstractNum>
+  <w:abstractNum w:abstractNumId="2" w15:restartNumberingAfterBreak="0">
+    <w:nsid w:val="70B476E9"/>
+    <w:multiLevelType w:val="hybridMultilevel"/>
+    <w:tmpl w:val="1270DA84"/>
+    <w:lvl w:ilvl="0" w:tplc="98AA179E">
+      <w:start w:val="1"/>
+      <w:numFmt w:val="bullet"/>
+      <w:lvlText w:val="–"/>
+      <w:lvlJc w:val="left"/>
+      <w:pPr>
+        <w:tabs>
+          <w:tab w:val="num" w:pos="720"/>
+        </w:tabs>
+        <w:ind w:left="720" w:hanging="360"/>
+      </w:pPr>
+      <w:rPr>
+        <w:rFonts w:ascii="新細明體" w:hAnsi="新細明體" w:hint="default"/>
+      </w:rPr>
+    </w:lvl>
+    <w:lvl w:ilvl="1" w:tplc="91DE85F4">
+      <w:start w:val="1"/>
+      <w:numFmt w:val="bullet"/>
+      <w:lvlText w:val="–"/>
+      <w:lvlJc w:val="left"/>
+      <w:pPr>
+        <w:tabs>
+          <w:tab w:val="num" w:pos="1440"/>
+        </w:tabs>
+        <w:ind w:left="1440" w:hanging="360"/>
+      </w:pPr>
+      <w:rPr>
+        <w:rFonts w:ascii="新細明體" w:hAnsi="新細明體" w:hint="default"/>
+      </w:rPr>
+    </w:lvl>
+    <w:lvl w:ilvl="2" w:tplc="8C8C67C4" w:tentative="1">
+      <w:start w:val="1"/>
+      <w:numFmt w:val="bullet"/>
+      <w:lvlText w:val="–"/>
+      <w:lvlJc w:val="left"/>
+      <w:pPr>
+        <w:tabs>
+          <w:tab w:val="num" w:pos="2160"/>
+        </w:tabs>
+        <w:ind w:left="2160" w:hanging="360"/>
+      </w:pPr>
+      <w:rPr>
+        <w:rFonts w:ascii="新細明體" w:hAnsi="新細明體" w:hint="default"/>
+      </w:rPr>
+    </w:lvl>
+    <w:lvl w:ilvl="3" w:tplc="53DC7A96" w:tentative="1">
+      <w:start w:val="1"/>
+      <w:numFmt w:val="bullet"/>
+      <w:lvlText w:val="–"/>
+      <w:lvlJc w:val="left"/>
+      <w:pPr>
+        <w:tabs>
+          <w:tab w:val="num" w:pos="2880"/>
+        </w:tabs>
+        <w:ind w:left="2880" w:hanging="360"/>
+      </w:pPr>
+      <w:rPr>
+        <w:rFonts w:ascii="新細明體" w:hAnsi="新細明體" w:hint="default"/>
+      </w:rPr>
+    </w:lvl>
+    <w:lvl w:ilvl="4" w:tplc="458EF030" w:tentative="1">
+      <w:start w:val="1"/>
+      <w:numFmt w:val="bullet"/>
+      <w:lvlText w:val="–"/>
+      <w:lvlJc w:val="left"/>
+      <w:pPr>
+        <w:tabs>
+          <w:tab w:val="num" w:pos="3600"/>
+        </w:tabs>
+        <w:ind w:left="3600" w:hanging="360"/>
+      </w:pPr>
+      <w:rPr>
+        <w:rFonts w:ascii="新細明體" w:hAnsi="新細明體" w:hint="default"/>
+      </w:rPr>
+    </w:lvl>
+    <w:lvl w:ilvl="5" w:tplc="FA647502" w:tentative="1">
+      <w:start w:val="1"/>
+      <w:numFmt w:val="bullet"/>
+      <w:lvlText w:val="–"/>
+      <w:lvlJc w:val="left"/>
+      <w:pPr>
+        <w:tabs>
+          <w:tab w:val="num" w:pos="4320"/>
+        </w:tabs>
+        <w:ind w:left="4320" w:hanging="360"/>
+      </w:pPr>
+      <w:rPr>
+        <w:rFonts w:ascii="新細明體" w:hAnsi="新細明體" w:hint="default"/>
+      </w:rPr>
+    </w:lvl>
+    <w:lvl w:ilvl="6" w:tplc="5EE61E38" w:tentative="1">
+      <w:start w:val="1"/>
+      <w:numFmt w:val="bullet"/>
+      <w:lvlText w:val="–"/>
+      <w:lvlJc w:val="left"/>
+      <w:pPr>
+        <w:tabs>
+          <w:tab w:val="num" w:pos="5040"/>
+        </w:tabs>
+        <w:ind w:left="5040" w:hanging="360"/>
+      </w:pPr>
+      <w:rPr>
+        <w:rFonts w:ascii="新細明體" w:hAnsi="新細明體" w:hint="default"/>
+      </w:rPr>
+    </w:lvl>
+    <w:lvl w:ilvl="7" w:tplc="A76C5A1C" w:tentative="1">
+      <w:start w:val="1"/>
+      <w:numFmt w:val="bullet"/>
+      <w:lvlText w:val="–"/>
+      <w:lvlJc w:val="left"/>
+      <w:pPr>
+        <w:tabs>
+          <w:tab w:val="num" w:pos="5760"/>
+        </w:tabs>
+        <w:ind w:left="5760" w:hanging="360"/>
+      </w:pPr>
+      <w:rPr>
+        <w:rFonts w:ascii="新細明體" w:hAnsi="新細明體" w:hint="default"/>
+      </w:rPr>
+    </w:lvl>
+    <w:lvl w:ilvl="8" w:tplc="774C13BA" w:tentative="1">
+      <w:start w:val="1"/>
+      <w:numFmt w:val="bullet"/>
+      <w:lvlText w:val="–"/>
+      <w:lvlJc w:val="left"/>
+      <w:pPr>
+        <w:tabs>
+          <w:tab w:val="num" w:pos="6480"/>
+        </w:tabs>
+        <w:ind w:left="6480" w:hanging="360"/>
+      </w:pPr>
+      <w:rPr>
+        <w:rFonts w:ascii="新細明體" w:hAnsi="新細明體" w:hint="default"/>
+      </w:rPr>
+    </w:lvl>
+  </w:abstractNum>
+  <w:num w:numId="1">
+    <w:abstractNumId w:val="1"/>
+  </w:num>
+  <w:num w:numId="2">
+    <w:abstractNumId w:val="2"/>
+  </w:num>
+  <w:num w:numId="3">
+    <w:abstractNumId w:val="0"/>
+  </w:num>
+</w:numbering>
+</file>
+
 <file path=word/styles.xml><?xml version="1.0" encoding="utf-8"?>
-<w:styles xmlns:mc="http://schemas.openxmlformats.org/markup-compatibility/2006" xmlns:r="http://schemas.openxmlformats.org/officeDocument/2006/relationships" xmlns:w="http://schemas.openxmlformats.org/wordprocessingml/2006/main" xmlns:w14="http://schemas.microsoft.com/office/word/2010/wordml" xmlns:w15="http://schemas.microsoft.com/office/word/2012/wordml" xmlns:w16cex="http://schemas.microsoft.com/office/word/2018/wordml/cex" xmlns:w16cid="http://schemas.microsoft.com/office/word/2016/wordml/cid" xmlns:w16="http://schemas.microsoft.com/office/word/2018/wordml" xmlns:w16sdtdh="http://schemas.microsoft.com/office/word/2020/wordml/sdtdatahash" xmlns:w16se="http://schemas.microsoft.com/office/word/2015/wordml/symex" mc:Ignorable="w14 w15 w16se w16cid w16 w16cex w16sdtdh">
+<w:styles xmlns:mc="http://schemas.openxmlformats.org/markup-compatibility/2006" xmlns:r="http://schemas.openxmlformats.org/officeDocument/2006/relationships" xmlns:w="http://schemas.openxmlformats.org/wordprocessingml/2006/main" xmlns:w14="http://schemas.microsoft.com/office/word/2010/wordml" xmlns:w15="http://schemas.microsoft.com/office/word/2012/wordml" xmlns:w16se="http://schemas.microsoft.com/office/word/2015/wordml/symex" mc:Ignorable="w14 w15 w16se">
   <w:docDefaults>
     <w:rPrDefault>
       <w:rPr>
@@ -426,7 +1193,7 @@
     </w:rPrDefault>
     <w:pPrDefault/>
   </w:docDefaults>
-  <w:latentStyles w:defLockedState="0" w:defUIPriority="99" w:defSemiHidden="0" w:defUnhideWhenUsed="0" w:defQFormat="0" w:count="376">
+  <w:latentStyles w:defLockedState="0" w:defUIPriority="99" w:defSemiHidden="0" w:defUnhideWhenUsed="0" w:defQFormat="0" w:count="371">
     <w:lsdException w:name="Normal" w:uiPriority="0" w:qFormat="1"/>
     <w:lsdException w:name="heading 1" w:uiPriority="9" w:qFormat="1"/>
     <w:lsdException w:name="heading 2" w:semiHidden="1" w:uiPriority="9" w:unhideWhenUsed="1" w:qFormat="1"/>
@@ -798,11 +1565,6 @@
     <w:lsdException w:name="List Table 5 Dark Accent 6" w:uiPriority="50"/>
     <w:lsdException w:name="List Table 6 Colorful Accent 6" w:uiPriority="51"/>
     <w:lsdException w:name="List Table 7 Colorful Accent 6" w:uiPriority="52"/>
-    <w:lsdException w:name="Mention" w:semiHidden="1" w:unhideWhenUsed="1"/>
-    <w:lsdException w:name="Smart Hyperlink" w:semiHidden="1" w:unhideWhenUsed="1"/>
-    <w:lsdException w:name="Hashtag" w:semiHidden="1" w:unhideWhenUsed="1"/>
-    <w:lsdException w:name="Unresolved Mention" w:semiHidden="1" w:unhideWhenUsed="1"/>
-    <w:lsdException w:name="Smart Link" w:semiHidden="1" w:unhideWhenUsed="1"/>
   </w:latentStyles>
   <w:style w:type="paragraph" w:default="1" w:styleId="a">
     <w:name w:val="Normal"/>
@@ -814,7 +1576,6 @@
   <w:style w:type="character" w:default="1" w:styleId="a0">
     <w:name w:val="Default Paragraph Font"/>
     <w:uiPriority w:val="1"/>
-    <w:semiHidden/>
     <w:unhideWhenUsed/>
   </w:style>
   <w:style w:type="table" w:default="1" w:styleId="a1">

--- a/HW1/HW1 hand-written.docx
+++ b/HW1/HW1 hand-written.docx
@@ -1,6 +1,6 @@
 
 <file path=word/document.xml><?xml version="1.0" encoding="utf-8"?>
-<w:document xmlns:wpc="http://schemas.microsoft.com/office/word/2010/wordprocessingCanvas" xmlns:cx="http://schemas.microsoft.com/office/drawing/2014/chartex" xmlns:mc="http://schemas.openxmlformats.org/markup-compatibility/2006" xmlns:o="urn:schemas-microsoft-com:office:office" xmlns:r="http://schemas.openxmlformats.org/officeDocument/2006/relationships" xmlns:m="http://schemas.openxmlformats.org/officeDocument/2006/math" xmlns:v="urn:schemas-microsoft-com:vml" xmlns:wp14="http://schemas.microsoft.com/office/word/2010/wordprocessingDrawing" xmlns:wp="http://schemas.openxmlformats.org/drawingml/2006/wordprocessingDrawing" xmlns:w10="urn:schemas-microsoft-com:office:word" xmlns:w="http://schemas.openxmlformats.org/wordprocessingml/2006/main" xmlns:w14="http://schemas.microsoft.com/office/word/2010/wordml" xmlns:w15="http://schemas.microsoft.com/office/word/2012/wordml" xmlns:w16se="http://schemas.microsoft.com/office/word/2015/wordml/symex" xmlns:wpg="http://schemas.microsoft.com/office/word/2010/wordprocessingGroup" xmlns:wpi="http://schemas.microsoft.com/office/word/2010/wordprocessingInk" xmlns:wne="http://schemas.microsoft.com/office/word/2006/wordml" xmlns:wps="http://schemas.microsoft.com/office/word/2010/wordprocessingShape" mc:Ignorable="w14 w15 w16se wp14">
+<w:document xmlns:wpc="http://schemas.microsoft.com/office/word/2010/wordprocessingCanvas" xmlns:cx="http://schemas.microsoft.com/office/drawing/2014/chartex" xmlns:cx1="http://schemas.microsoft.com/office/drawing/2015/9/8/chartex" xmlns:cx2="http://schemas.microsoft.com/office/drawing/2015/10/21/chartex" xmlns:cx3="http://schemas.microsoft.com/office/drawing/2016/5/9/chartex" xmlns:cx4="http://schemas.microsoft.com/office/drawing/2016/5/10/chartex" xmlns:cx5="http://schemas.microsoft.com/office/drawing/2016/5/11/chartex" xmlns:cx6="http://schemas.microsoft.com/office/drawing/2016/5/12/chartex" xmlns:cx7="http://schemas.microsoft.com/office/drawing/2016/5/13/chartex" xmlns:cx8="http://schemas.microsoft.com/office/drawing/2016/5/14/chartex" xmlns:mc="http://schemas.openxmlformats.org/markup-compatibility/2006" xmlns:aink="http://schemas.microsoft.com/office/drawing/2016/ink" xmlns:am3d="http://schemas.microsoft.com/office/drawing/2017/model3d" xmlns:o="urn:schemas-microsoft-com:office:office" xmlns:oel="http://schemas.microsoft.com/office/2019/extlst" xmlns:r="http://schemas.openxmlformats.org/officeDocument/2006/relationships" xmlns:m="http://schemas.openxmlformats.org/officeDocument/2006/math" xmlns:v="urn:schemas-microsoft-com:vml" xmlns:wp14="http://schemas.microsoft.com/office/word/2010/wordprocessingDrawing" xmlns:wp="http://schemas.openxmlformats.org/drawingml/2006/wordprocessingDrawing" xmlns:w10="urn:schemas-microsoft-com:office:word" xmlns:w="http://schemas.openxmlformats.org/wordprocessingml/2006/main" xmlns:w14="http://schemas.microsoft.com/office/word/2010/wordml" xmlns:w15="http://schemas.microsoft.com/office/word/2012/wordml" xmlns:w16cex="http://schemas.microsoft.com/office/word/2018/wordml/cex" xmlns:w16cid="http://schemas.microsoft.com/office/word/2016/wordml/cid" xmlns:w16="http://schemas.microsoft.com/office/word/2018/wordml" xmlns:w16du="http://schemas.microsoft.com/office/word/2023/wordml/word16du" xmlns:w16sdtdh="http://schemas.microsoft.com/office/word/2020/wordml/sdtdatahash" xmlns:w16se="http://schemas.microsoft.com/office/word/2015/wordml/symex" xmlns:wpg="http://schemas.microsoft.com/office/word/2010/wordprocessingGroup" xmlns:wpi="http://schemas.microsoft.com/office/word/2010/wordprocessingInk" xmlns:wne="http://schemas.microsoft.com/office/word/2006/wordml" xmlns:wps="http://schemas.microsoft.com/office/word/2010/wordprocessingShape" mc:Ignorable="w14 w15 w16se w16cid w16 w16cex w16sdtdh wp14">
   <w:body>
     <w:p>
       <w:r>
@@ -31,24 +31,43 @@
       </w:r>
     </w:p>
     <w:p>
-      <w:proofErr w:type="gramStart"/>
-      <w:r>
-        <w:rPr>
-          <w:rFonts w:hint="eastAsia"/>
+      <w:r>
+        <w:rPr>
+          <w:rFonts w:hint="eastAsia"/>
+          <w:highlight w:val="yellow"/>
         </w:rPr>
         <w:t>•</w:t>
       </w:r>
-      <w:proofErr w:type="gramEnd"/>
-      <w:r>
+      <w:r>
+        <w:rPr>
+          <w:highlight w:val="yellow"/>
+        </w:rPr>
+        <w:t>1.9:</w:t>
+      </w:r>
+      <w:r>
+        <w:rPr>
+          <w:rFonts w:hint="eastAsia"/>
+          <w:highlight w:val="yellow"/>
+        </w:rPr>
+        <w:t xml:space="preserve"> </w:t>
+      </w:r>
+      <w:r>
+        <w:rPr>
+          <w:highlight w:val="yellow"/>
+        </w:rPr>
         <w:t>(a) How does the CPU interface with the device to</w:t>
       </w:r>
       <w:r>
         <w:rPr>
           <w:rFonts w:hint="eastAsia"/>
+          <w:highlight w:val="yellow"/>
         </w:rPr>
         <w:t xml:space="preserve"> </w:t>
       </w:r>
       <w:r>
+        <w:rPr>
+          <w:highlight w:val="yellow"/>
+        </w:rPr>
         <w:t>coordinate the transfer?</w:t>
       </w:r>
     </w:p>
@@ -100,7 +119,7 @@
         <w:rPr>
           <w:rFonts w:hint="eastAsia"/>
         </w:rPr>
-        <w:t>，</w:t>
+        <w:t>與需要傳輸的資訊，</w:t>
       </w:r>
       <w:r>
         <w:rPr>
@@ -124,8 +143,52 @@
         <w:rPr>
           <w:rFonts w:hint="eastAsia"/>
         </w:rPr>
-        <w:t>而能在設備與記憶體之間進行資料傳輸，達到減少</w:t>
-      </w:r>
+        <w:t>而能在設備與記憶體之間進行資料傳輸。</w:t>
+      </w:r>
+    </w:p>
+    <w:p/>
+    <w:p>
+      <w:r>
+        <w:rPr>
+          <w:rFonts w:hint="eastAsia"/>
+          <w:highlight w:val="yellow"/>
+        </w:rPr>
+        <w:t>•</w:t>
+      </w:r>
+      <w:r>
+        <w:rPr>
+          <w:highlight w:val="yellow"/>
+        </w:rPr>
+        <w:t>1.9:</w:t>
+      </w:r>
+      <w:r>
+        <w:rPr>
+          <w:highlight w:val="yellow"/>
+        </w:rPr>
+        <w:t xml:space="preserve"> </w:t>
+      </w:r>
+      <w:r>
+        <w:rPr>
+          <w:highlight w:val="yellow"/>
+        </w:rPr>
+        <w:t>(b) How does the CPU know when the memory</w:t>
+      </w:r>
+      <w:r>
+        <w:rPr>
+          <w:rFonts w:hint="eastAsia"/>
+          <w:highlight w:val="yellow"/>
+        </w:rPr>
+        <w:t xml:space="preserve"> </w:t>
+      </w:r>
+      <w:r>
+        <w:rPr>
+          <w:highlight w:val="yellow"/>
+        </w:rPr>
+        <w:t>operations are complete?</w:t>
+      </w:r>
+    </w:p>
+    <w:p/>
+    <w:p>
       <w:r>
         <w:rPr>
           <w:rFonts w:hint="eastAsia"/>
@@ -136,30 +199,201 @@
         <w:rPr>
           <w:rFonts w:hint="eastAsia"/>
         </w:rPr>
-        <w:t>工作量與提高系統性能。</w:t>
+        <w:t>會收到來自</w:t>
+      </w:r>
+      <w:r>
+        <w:rPr>
+          <w:rFonts w:hint="eastAsia"/>
+        </w:rPr>
+        <w:t>DMA</w:t>
+      </w:r>
+      <w:r>
+        <w:rPr>
+          <w:rFonts w:hint="eastAsia"/>
+        </w:rPr>
+        <w:t>控制器</w:t>
+      </w:r>
+      <w:r>
+        <w:rPr>
+          <w:rFonts w:hint="eastAsia"/>
+        </w:rPr>
+        <w:t>發出的</w:t>
+      </w:r>
+      <w:r>
+        <w:rPr>
+          <w:rFonts w:hint="eastAsia"/>
+        </w:rPr>
+        <w:t>i</w:t>
+      </w:r>
+      <w:r>
+        <w:t>nterrupt</w:t>
+      </w:r>
+      <w:r>
+        <w:rPr>
+          <w:rFonts w:hint="eastAsia"/>
+        </w:rPr>
+        <w:t>信號，並且先執行</w:t>
+      </w:r>
+      <w:r>
+        <w:rPr>
+          <w:rFonts w:hint="eastAsia"/>
+        </w:rPr>
+        <w:t>i</w:t>
+      </w:r>
+      <w:r>
+        <w:t>nterrupt</w:t>
+      </w:r>
+      <w:r>
+        <w:rPr>
+          <w:rFonts w:hint="eastAsia"/>
+        </w:rPr>
+        <w:t>需要</w:t>
+      </w:r>
+      <w:r>
+        <w:rPr>
+          <w:rFonts w:hint="eastAsia"/>
+        </w:rPr>
+        <w:t>處理</w:t>
+      </w:r>
+      <w:r>
+        <w:rPr>
+          <w:rFonts w:hint="eastAsia"/>
+        </w:rPr>
+        <w:t>的</w:t>
+      </w:r>
+      <w:r>
+        <w:rPr>
+          <w:rFonts w:hint="eastAsia"/>
+        </w:rPr>
+        <w:t>程序，再回到</w:t>
+      </w:r>
+      <w:r>
+        <w:rPr>
+          <w:rFonts w:hint="eastAsia"/>
+        </w:rPr>
+        <w:t>CPU</w:t>
+      </w:r>
+      <w:r>
+        <w:rPr>
+          <w:rFonts w:hint="eastAsia"/>
+        </w:rPr>
+        <w:t>原本的</w:t>
+      </w:r>
+      <w:r>
+        <w:rPr>
+          <w:rFonts w:hint="eastAsia"/>
+        </w:rPr>
+        <w:t>處理</w:t>
+      </w:r>
+      <w:r>
+        <w:rPr>
+          <w:rFonts w:hint="eastAsia"/>
+        </w:rPr>
+        <w:t>狀態</w:t>
+      </w:r>
+      <w:r>
+        <w:rPr>
+          <w:rFonts w:hint="eastAsia"/>
+        </w:rPr>
+        <w:t>。</w:t>
       </w:r>
     </w:p>
     <w:p/>
     <w:p>
-      <w:proofErr w:type="gramStart"/>
-      <w:r>
-        <w:rPr>
-          <w:rFonts w:hint="eastAsia"/>
+      <w:pPr>
+        <w:rPr>
+          <w:highlight w:val="yellow"/>
+        </w:rPr>
+      </w:pPr>
+      <w:r>
+        <w:rPr>
+          <w:rFonts w:hint="eastAsia"/>
+          <w:highlight w:val="yellow"/>
         </w:rPr>
         <w:t>•</w:t>
       </w:r>
-      <w:proofErr w:type="gramEnd"/>
-      <w:r>
-        <w:t>(b) How does the CPU know when the memory</w:t>
-      </w:r>
-      <w:r>
-        <w:rPr>
-          <w:rFonts w:hint="eastAsia"/>
+      <w:r>
+        <w:rPr>
+          <w:highlight w:val="yellow"/>
+        </w:rPr>
+        <w:t>1.9:</w:t>
+      </w:r>
+      <w:r>
+        <w:rPr>
+          <w:highlight w:val="yellow"/>
         </w:rPr>
         <w:t xml:space="preserve"> </w:t>
       </w:r>
       <w:r>
-        <w:t>operations are complete?</w:t>
+        <w:rPr>
+          <w:highlight w:val="yellow"/>
+        </w:rPr>
+        <w:t>(c) The CPU is allowed to execute other programs while</w:t>
+      </w:r>
+      <w:r>
+        <w:rPr>
+          <w:rFonts w:hint="eastAsia"/>
+          <w:highlight w:val="yellow"/>
+        </w:rPr>
+        <w:t xml:space="preserve"> </w:t>
+      </w:r>
+      <w:r>
+        <w:rPr>
+          <w:highlight w:val="yellow"/>
+        </w:rPr>
+        <w:t>the DMA controller is</w:t>
+      </w:r>
+      <w:r>
+        <w:rPr>
+          <w:rFonts w:hint="eastAsia"/>
+          <w:highlight w:val="yellow"/>
+        </w:rPr>
+        <w:t xml:space="preserve"> </w:t>
+      </w:r>
+      <w:r>
+        <w:rPr>
+          <w:highlight w:val="yellow"/>
+        </w:rPr>
+        <w:t>transferring data. Does this</w:t>
+      </w:r>
+      <w:r>
+        <w:rPr>
+          <w:rFonts w:hint="eastAsia"/>
+          <w:highlight w:val="yellow"/>
+        </w:rPr>
+        <w:t xml:space="preserve"> </w:t>
+      </w:r>
+      <w:r>
+        <w:rPr>
+          <w:highlight w:val="yellow"/>
+        </w:rPr>
+        <w:t>process interfere with the execution of the user</w:t>
+      </w:r>
+      <w:r>
+        <w:rPr>
+          <w:rFonts w:hint="eastAsia"/>
+          <w:highlight w:val="yellow"/>
+        </w:rPr>
+        <w:t xml:space="preserve"> </w:t>
+      </w:r>
+      <w:r>
+        <w:rPr>
+          <w:highlight w:val="yellow"/>
+        </w:rPr>
+        <w:t>programs? If so, describe what forms of interference are</w:t>
+      </w:r>
+      <w:r>
+        <w:rPr>
+          <w:rFonts w:hint="eastAsia"/>
+          <w:highlight w:val="yellow"/>
+        </w:rPr>
+        <w:t xml:space="preserve"> </w:t>
+      </w:r>
+      <w:r>
+        <w:rPr>
+          <w:highlight w:val="yellow"/>
+        </w:rPr>
+        <w:t>caused.</w:t>
       </w:r>
     </w:p>
     <w:p/>
@@ -168,13 +402,37 @@
         <w:rPr>
           <w:rFonts w:hint="eastAsia"/>
         </w:rPr>
+        <w:t>DMA</w:t>
+      </w:r>
+      <w:r>
+        <w:rPr>
+          <w:rFonts w:hint="eastAsia"/>
+        </w:rPr>
+        <w:t>控制器在傳輸資料時，如果</w:t>
+      </w:r>
+      <w:r>
+        <w:rPr>
+          <w:rFonts w:hint="eastAsia"/>
+        </w:rPr>
         <w:t>CPU</w:t>
       </w:r>
       <w:r>
         <w:rPr>
           <w:rFonts w:hint="eastAsia"/>
         </w:rPr>
-        <w:t>會收到來自</w:t>
+        <w:t>也同樣需要訪問記憶體，會導致衝突產生，</w:t>
+      </w:r>
+      <w:r>
+        <w:rPr>
+          <w:rFonts w:hint="eastAsia"/>
+        </w:rPr>
+        <w:t>CPU</w:t>
+      </w:r>
+      <w:r>
+        <w:rPr>
+          <w:rFonts w:hint="eastAsia"/>
+        </w:rPr>
+        <w:t>需要等</w:t>
       </w:r>
       <w:r>
         <w:rPr>
@@ -186,85 +444,25 @@
         <w:rPr>
           <w:rFonts w:hint="eastAsia"/>
         </w:rPr>
-        <w:t>控制器</w:t>
-      </w:r>
-      <w:r>
-        <w:rPr>
-          <w:rFonts w:hint="eastAsia"/>
-        </w:rPr>
-        <w:t>發出的</w:t>
-      </w:r>
-      <w:r>
-        <w:rPr>
-          <w:rFonts w:hint="eastAsia"/>
-        </w:rPr>
-        <w:t>i</w:t>
-      </w:r>
-      <w:r>
-        <w:t>nterrupt</w:t>
-      </w:r>
-      <w:r>
-        <w:rPr>
-          <w:rFonts w:hint="eastAsia"/>
-        </w:rPr>
-        <w:t>信號，並且先執行</w:t>
-      </w:r>
-      <w:r>
-        <w:rPr>
-          <w:rFonts w:hint="eastAsia"/>
-        </w:rPr>
-        <w:t>i</w:t>
-      </w:r>
-      <w:r>
-        <w:t>nterrupt</w:t>
-      </w:r>
-      <w:r>
-        <w:rPr>
-          <w:rFonts w:hint="eastAsia"/>
-        </w:rPr>
-        <w:t>需要</w:t>
-      </w:r>
-      <w:r>
-        <w:rPr>
-          <w:rFonts w:hint="eastAsia"/>
-        </w:rPr>
-        <w:t>處理</w:t>
-      </w:r>
-      <w:r>
-        <w:rPr>
-          <w:rFonts w:hint="eastAsia"/>
-        </w:rPr>
-        <w:t>的</w:t>
-      </w:r>
-      <w:r>
-        <w:rPr>
-          <w:rFonts w:hint="eastAsia"/>
-        </w:rPr>
-        <w:t>程序，再回到</w:t>
-      </w:r>
-      <w:r>
-        <w:rPr>
-          <w:rFonts w:hint="eastAsia"/>
-        </w:rPr>
-        <w:t>CPU</w:t>
-      </w:r>
-      <w:r>
-        <w:rPr>
-          <w:rFonts w:hint="eastAsia"/>
-        </w:rPr>
-        <w:t>原本的</w:t>
-      </w:r>
-      <w:r>
-        <w:rPr>
-          <w:rFonts w:hint="eastAsia"/>
-        </w:rPr>
-        <w:t>處理</w:t>
-      </w:r>
-      <w:r>
-        <w:rPr>
-          <w:rFonts w:hint="eastAsia"/>
-        </w:rPr>
-        <w:t>狀態</w:t>
+        <w:t>控制器處理完資料傳輸後才能訪問記憶體，</w:t>
+      </w:r>
+      <w:r>
+        <w:rPr>
+          <w:rFonts w:hint="eastAsia"/>
+        </w:rPr>
+        <w:t>會造成</w:t>
+      </w:r>
+      <w:r>
+        <w:rPr>
+          <w:rFonts w:hint="eastAsia"/>
+        </w:rPr>
+        <w:t>降低系統性能</w:t>
+      </w:r>
+      <w:r>
+        <w:rPr>
+          <w:rFonts w:hint="eastAsia"/>
+        </w:rPr>
+        <w:t>的可能</w:t>
       </w:r>
       <w:r>
         <w:rPr>
@@ -275,25 +473,55 @@
     </w:p>
     <w:p/>
     <w:p>
-      <w:proofErr w:type="gramStart"/>
-      <w:r>
-        <w:rPr>
-          <w:rFonts w:hint="eastAsia"/>
+      <w:pPr>
+        <w:rPr>
+          <w:highlight w:val="yellow"/>
+        </w:rPr>
+      </w:pPr>
+      <w:r>
+        <w:rPr>
+          <w:rFonts w:hint="eastAsia"/>
+          <w:highlight w:val="yellow"/>
         </w:rPr>
         <w:t>•</w:t>
       </w:r>
-      <w:proofErr w:type="gramEnd"/>
-      <w:r>
-        <w:t>(c) The CPU is allowed to execute other programs while</w:t>
-      </w:r>
-      <w:r>
-        <w:rPr>
-          <w:rFonts w:hint="eastAsia"/>
+      <w:r>
+        <w:rPr>
+          <w:highlight w:val="yellow"/>
+        </w:rPr>
+        <w:t>2.7:</w:t>
+      </w:r>
+      <w:r>
+        <w:rPr>
+          <w:rFonts w:hint="eastAsia"/>
+          <w:highlight w:val="yellow"/>
         </w:rPr>
         <w:t xml:space="preserve"> </w:t>
       </w:r>
       <w:r>
-        <w:t>the DMA controller is</w:t>
+        <w:rPr>
+          <w:highlight w:val="yellow"/>
+        </w:rPr>
+        <w:t xml:space="preserve">What are the two models of </w:t>
+      </w:r>
+      <w:proofErr w:type="spellStart"/>
+      <w:r>
+        <w:rPr>
+          <w:highlight w:val="yellow"/>
+        </w:rPr>
+        <w:t>interprocess</w:t>
+      </w:r>
+      <w:proofErr w:type="spellEnd"/>
+      <w:r>
+        <w:rPr>
+          <w:highlight w:val="yellow"/>
+        </w:rPr>
+        <w:t xml:space="preserve"> communication? What are the strengths and weakness of the two approaches?</w:t>
+      </w:r>
+    </w:p>
+    <w:p>
+      <w:r>
+        <w:t>Shared memory</w:t>
       </w:r>
       <w:r>
         <w:rPr>
@@ -302,7 +530,10 @@
         <w:t xml:space="preserve"> </w:t>
       </w:r>
       <w:r>
-        <w:t>transferring data. Does this</w:t>
+        <w:rPr>
+          <w:rFonts w:hint="eastAsia"/>
+        </w:rPr>
+        <w:t>與</w:t>
       </w:r>
       <w:r>
         <w:rPr>
@@ -311,431 +542,505 @@
         <w:t xml:space="preserve"> </w:t>
       </w:r>
       <w:r>
-        <w:t>process interfere with the execution of the user</w:t>
-      </w:r>
-      <w:r>
-        <w:rPr>
-          <w:rFonts w:hint="eastAsia"/>
-        </w:rPr>
-        <w:t xml:space="preserve"> </w:t>
-      </w:r>
-      <w:r>
-        <w:t>programs? If so, describe what forms of interference are</w:t>
-      </w:r>
-      <w:r>
-        <w:rPr>
-          <w:rFonts w:hint="eastAsia"/>
-        </w:rPr>
-        <w:t xml:space="preserve"> </w:t>
-      </w:r>
-      <w:r>
-        <w:t>caused.</w:t>
+        <w:t>Message-passing</w:t>
+      </w:r>
+      <w:r>
+        <w:rPr>
+          <w:rFonts w:hint="eastAsia"/>
+        </w:rPr>
+        <w:t>。</w:t>
+      </w:r>
+    </w:p>
+    <w:p>
+      <w:r>
+        <w:rPr>
+          <w:rFonts w:hint="eastAsia"/>
+        </w:rPr>
+        <w:t>Sh</w:t>
+      </w:r>
+      <w:r>
+        <w:t>ared memory</w:t>
+      </w:r>
+      <w:r>
+        <w:rPr>
+          <w:rFonts w:hint="eastAsia"/>
+        </w:rPr>
+        <w:t>:</w:t>
+      </w:r>
+    </w:p>
+    <w:p>
+      <w:r>
+        <w:rPr>
+          <w:rFonts w:hint="eastAsia"/>
+        </w:rPr>
+        <w:t>優點：在同一個機器上</w:t>
+      </w:r>
+      <w:r>
+        <w:rPr>
+          <w:rFonts w:hint="eastAsia"/>
+        </w:rPr>
+        <w:t>實作時會比</w:t>
+      </w:r>
+      <w:r>
+        <w:t>Message-passing</w:t>
+      </w:r>
+      <w:r>
+        <w:rPr>
+          <w:rFonts w:hint="eastAsia"/>
+        </w:rPr>
+        <w:t>還要有效率的執行程式。</w:t>
+      </w:r>
+    </w:p>
+    <w:p>
+      <w:r>
+        <w:rPr>
+          <w:rFonts w:hint="eastAsia"/>
+        </w:rPr>
+        <w:t>缺點：因為使用到同一個記憶體，需要注意到在記憶體操作上不能有同時被不同程序訪問的情形發生。</w:t>
+      </w:r>
+    </w:p>
+    <w:p>
+      <w:r>
+        <w:t>Message-passing</w:t>
+      </w:r>
+      <w:r>
+        <w:rPr>
+          <w:rFonts w:hint="eastAsia"/>
+        </w:rPr>
+        <w:t>:</w:t>
+      </w:r>
+    </w:p>
+    <w:p>
+      <w:r>
+        <w:rPr>
+          <w:rFonts w:hint="eastAsia"/>
+        </w:rPr>
+        <w:t>優點：比</w:t>
+      </w:r>
+      <w:r>
+        <w:t>Shared memory</w:t>
+      </w:r>
+      <w:r>
+        <w:rPr>
+          <w:rFonts w:hint="eastAsia"/>
+        </w:rPr>
+        <w:t>還更好實作，不需要特別考慮記憶體使用問題。</w:t>
+      </w:r>
+    </w:p>
+    <w:p>
+      <w:r>
+        <w:rPr>
+          <w:rFonts w:hint="eastAsia"/>
+        </w:rPr>
+        <w:t>缺點：</w:t>
+      </w:r>
+      <w:r>
+        <w:rPr>
+          <w:rFonts w:hint="eastAsia"/>
+        </w:rPr>
+        <w:t>執行時間上比</w:t>
+      </w:r>
+      <w:r>
+        <w:rPr>
+          <w:rFonts w:hint="eastAsia"/>
+        </w:rPr>
+        <w:t>Sh</w:t>
+      </w:r>
+      <w:r>
+        <w:t>ared memory</w:t>
+      </w:r>
+      <w:r>
+        <w:rPr>
+          <w:rFonts w:hint="eastAsia"/>
+        </w:rPr>
+        <w:t>還久，因為時間耗費在建立連線方面。</w:t>
       </w:r>
     </w:p>
     <w:p/>
     <w:p>
-      <w:r>
-        <w:rPr>
-          <w:rFonts w:hint="eastAsia"/>
-        </w:rPr>
-        <w:t>DMA</w:t>
-      </w:r>
-      <w:r>
-        <w:rPr>
-          <w:rFonts w:hint="eastAsia"/>
-        </w:rPr>
-        <w:t>控制器在傳輸資料時，如果</w:t>
-      </w:r>
-      <w:r>
-        <w:rPr>
-          <w:rFonts w:hint="eastAsia"/>
-        </w:rPr>
-        <w:t>CPU</w:t>
-      </w:r>
-      <w:r>
-        <w:rPr>
-          <w:rFonts w:hint="eastAsia"/>
-        </w:rPr>
-        <w:t>也同樣需要訪問記憶體，會導致衝突產生，</w:t>
-      </w:r>
-      <w:r>
-        <w:rPr>
-          <w:rFonts w:hint="eastAsia"/>
-        </w:rPr>
-        <w:t>CPU</w:t>
-      </w:r>
-      <w:r>
-        <w:rPr>
-          <w:rFonts w:hint="eastAsia"/>
-        </w:rPr>
-        <w:t>需要等</w:t>
-      </w:r>
-      <w:r>
-        <w:rPr>
-          <w:rFonts w:hint="eastAsia"/>
-        </w:rPr>
-        <w:t>DMA</w:t>
-      </w:r>
-      <w:r>
-        <w:rPr>
-          <w:rFonts w:hint="eastAsia"/>
-        </w:rPr>
-        <w:t>控制器處理完資料傳輸後才能訪問記憶體，</w:t>
-      </w:r>
-      <w:r>
-        <w:rPr>
-          <w:rFonts w:hint="eastAsia"/>
-        </w:rPr>
-        <w:t>會造成</w:t>
-      </w:r>
-      <w:r>
-        <w:rPr>
-          <w:rFonts w:hint="eastAsia"/>
-        </w:rPr>
-        <w:t>降低系統性能</w:t>
-      </w:r>
-      <w:r>
-        <w:rPr>
-          <w:rFonts w:hint="eastAsia"/>
-        </w:rPr>
-        <w:t>的可能</w:t>
-      </w:r>
-      <w:r>
-        <w:rPr>
-          <w:rFonts w:hint="eastAsia"/>
-        </w:rPr>
-        <w:t>。</w:t>
-      </w:r>
-    </w:p>
-    <w:p/>
-    <w:p>
-      <w:pPr>
-        <w:rPr>
-          <w:rFonts w:hint="eastAsia"/>
-        </w:rPr>
-      </w:pPr>
-      <w:r>
-        <w:t>2.7:</w:t>
-      </w:r>
-    </w:p>
-    <w:p>
-      <w:proofErr w:type="gramStart"/>
-      <w:r>
-        <w:rPr>
-          <w:rFonts w:hint="eastAsia"/>
+      <w:pPr>
+        <w:rPr>
+          <w:highlight w:val="yellow"/>
+        </w:rPr>
+      </w:pPr>
+      <w:r>
+        <w:rPr>
+          <w:rFonts w:hint="eastAsia"/>
+          <w:highlight w:val="yellow"/>
         </w:rPr>
         <w:t>•</w:t>
       </w:r>
-      <w:proofErr w:type="gramEnd"/>
-      <w:r>
-        <w:t xml:space="preserve">What are the two models of </w:t>
-      </w:r>
-      <w:proofErr w:type="spellStart"/>
-      <w:r>
-        <w:t>interprocess</w:t>
-      </w:r>
-      <w:proofErr w:type="spellEnd"/>
-      <w:r>
-        <w:t xml:space="preserve"> communication? What are the strengths and weakness of the two approaches?</w:t>
-      </w:r>
-    </w:p>
-    <w:p>
-      <w:r>
-        <w:t>Shared memory</w:t>
-      </w:r>
-      <w:r>
-        <w:rPr>
-          <w:rFonts w:hint="eastAsia"/>
-        </w:rPr>
-        <w:t xml:space="preserve"> </w:t>
-      </w:r>
-      <w:r>
-        <w:rPr>
-          <w:rFonts w:hint="eastAsia"/>
-        </w:rPr>
-        <w:t>與</w:t>
-      </w:r>
-      <w:r>
-        <w:rPr>
-          <w:rFonts w:hint="eastAsia"/>
-        </w:rPr>
-        <w:t xml:space="preserve"> </w:t>
-      </w:r>
-      <w:r>
-        <w:t>Message-passing</w:t>
-      </w:r>
-      <w:r>
-        <w:rPr>
-          <w:rFonts w:hint="eastAsia"/>
-        </w:rPr>
-        <w:t>。</w:t>
-      </w:r>
-    </w:p>
-    <w:p>
-      <w:r>
-        <w:rPr>
-          <w:rFonts w:hint="eastAsia"/>
-        </w:rPr>
-        <w:t>Sh</w:t>
-      </w:r>
-      <w:r>
-        <w:t>ared memory</w:t>
-      </w:r>
-      <w:r>
-        <w:rPr>
-          <w:rFonts w:hint="eastAsia"/>
-        </w:rPr>
-        <w:t>:</w:t>
-      </w:r>
-    </w:p>
-    <w:p>
-      <w:r>
-        <w:rPr>
-          <w:rFonts w:hint="eastAsia"/>
-        </w:rPr>
-        <w:t>優點：在同一</w:t>
-      </w:r>
-      <w:proofErr w:type="gramStart"/>
-      <w:r>
-        <w:rPr>
-          <w:rFonts w:hint="eastAsia"/>
-        </w:rPr>
-        <w:t>個</w:t>
-      </w:r>
-      <w:proofErr w:type="gramEnd"/>
-      <w:r>
-        <w:rPr>
-          <w:rFonts w:hint="eastAsia"/>
-        </w:rPr>
-        <w:t>機器上</w:t>
-      </w:r>
-      <w:r>
-        <w:rPr>
-          <w:rFonts w:hint="eastAsia"/>
-        </w:rPr>
-        <w:t>實作時會比</w:t>
-      </w:r>
-      <w:r>
-        <w:t>Message-passing</w:t>
-      </w:r>
-      <w:r>
-        <w:rPr>
-          <w:rFonts w:hint="eastAsia"/>
-        </w:rPr>
-        <w:t>還要有效率的執行程式。</w:t>
-      </w:r>
-    </w:p>
-    <w:p>
-      <w:pPr>
-        <w:rPr>
-          <w:rFonts w:hint="eastAsia"/>
-        </w:rPr>
-      </w:pPr>
-      <w:r>
-        <w:rPr>
-          <w:rFonts w:hint="eastAsia"/>
-        </w:rPr>
-        <w:t>缺點：因為使用到同一</w:t>
-      </w:r>
-      <w:proofErr w:type="gramStart"/>
-      <w:r>
-        <w:rPr>
-          <w:rFonts w:hint="eastAsia"/>
-        </w:rPr>
-        <w:t>個</w:t>
-      </w:r>
-      <w:proofErr w:type="gramEnd"/>
-      <w:r>
-        <w:rPr>
-          <w:rFonts w:hint="eastAsia"/>
-        </w:rPr>
-        <w:t>記憶體，需要注意到在記憶體操作上不能有同時被不同程序訪問的情形發生。</w:t>
-      </w:r>
-    </w:p>
-    <w:p>
-      <w:r>
-        <w:t>Message-passing</w:t>
-      </w:r>
-      <w:r>
-        <w:rPr>
-          <w:rFonts w:hint="eastAsia"/>
-        </w:rPr>
-        <w:t>:</w:t>
-      </w:r>
-    </w:p>
-    <w:p>
-      <w:r>
-        <w:rPr>
-          <w:rFonts w:hint="eastAsia"/>
-        </w:rPr>
-        <w:t>優點：比</w:t>
-      </w:r>
-      <w:r>
-        <w:t>Shared memory</w:t>
-      </w:r>
-      <w:r>
-        <w:rPr>
-          <w:rFonts w:hint="eastAsia"/>
-        </w:rPr>
-        <w:t>還</w:t>
-      </w:r>
-      <w:proofErr w:type="gramStart"/>
-      <w:r>
-        <w:rPr>
-          <w:rFonts w:hint="eastAsia"/>
-        </w:rPr>
-        <w:t>更好實作</w:t>
-      </w:r>
-      <w:proofErr w:type="gramEnd"/>
-      <w:r>
-        <w:rPr>
-          <w:rFonts w:hint="eastAsia"/>
-        </w:rPr>
-        <w:t>，不需要特別考慮記憶體使用問題。</w:t>
-      </w:r>
-    </w:p>
-    <w:p>
-      <w:r>
-        <w:rPr>
-          <w:rFonts w:hint="eastAsia"/>
-        </w:rPr>
-        <w:t>缺點：</w:t>
-      </w:r>
-      <w:r>
-        <w:rPr>
-          <w:rFonts w:hint="eastAsia"/>
-        </w:rPr>
-        <w:t>執行時間上比</w:t>
-      </w:r>
-      <w:r>
-        <w:rPr>
-          <w:rFonts w:hint="eastAsia"/>
-        </w:rPr>
-        <w:t>Sh</w:t>
-      </w:r>
-      <w:r>
-        <w:t>ared memory</w:t>
-      </w:r>
-      <w:proofErr w:type="gramStart"/>
-      <w:r>
-        <w:rPr>
-          <w:rFonts w:hint="eastAsia"/>
-        </w:rPr>
-        <w:t>還久</w:t>
-      </w:r>
-      <w:proofErr w:type="gramEnd"/>
-      <w:r>
-        <w:rPr>
-          <w:rFonts w:hint="eastAsia"/>
-        </w:rPr>
-        <w:t>，因為時間耗費在建立連線方面。</w:t>
-      </w:r>
-    </w:p>
-    <w:p/>
-    <w:p>
-      <w:pPr>
-        <w:numPr>
-          <w:ilvl w:val="1"/>
-          <w:numId w:val="1"/>
-        </w:numPr>
-      </w:pPr>
-      <w:r>
+      <w:r>
+        <w:rPr>
+          <w:highlight w:val="yellow"/>
+        </w:rPr>
         <w:t xml:space="preserve">2.10: What is the main advantage of the </w:t>
       </w:r>
       <w:r>
         <w:rPr>
           <w:i/>
           <w:iCs/>
+          <w:highlight w:val="yellow"/>
         </w:rPr>
         <w:t>microkernel</w:t>
       </w:r>
       <w:r>
+        <w:rPr>
+          <w:highlight w:val="yellow"/>
+        </w:rPr>
         <w:t xml:space="preserve"> approach to system design? How do user programs and system services interact in a microkernel architecture? What are the disadvantages of using the microkernel approach?</w:t>
       </w:r>
     </w:p>
+    <w:p>
+      <w:pPr>
+        <w:rPr>
+          <w:rFonts w:hint="eastAsia"/>
+        </w:rPr>
+      </w:pPr>
+      <w:r>
+        <w:rPr>
+          <w:rFonts w:hint="eastAsia"/>
+        </w:rPr>
+        <w:t>在</w:t>
+      </w:r>
+      <w:r>
+        <w:rPr>
+          <w:rFonts w:hint="eastAsia"/>
+        </w:rPr>
+        <w:t>microkernel</w:t>
+      </w:r>
+      <w:r>
+        <w:rPr>
+          <w:rFonts w:hint="eastAsia"/>
+        </w:rPr>
+        <w:t>新增服務不需要修改</w:t>
+      </w:r>
+      <w:r>
+        <w:rPr>
+          <w:rFonts w:hint="eastAsia"/>
+        </w:rPr>
+        <w:t>kernel</w:t>
+      </w:r>
+      <w:r>
+        <w:rPr>
+          <w:rFonts w:hint="eastAsia"/>
+        </w:rPr>
+        <w:t>，</w:t>
+      </w:r>
+      <w:r>
+        <w:rPr>
+          <w:rFonts w:hint="eastAsia"/>
+        </w:rPr>
+        <w:t>大部分的操作都會在</w:t>
+      </w:r>
+      <w:r>
+        <w:rPr>
+          <w:rFonts w:hint="eastAsia"/>
+        </w:rPr>
+        <w:t>u</w:t>
+      </w:r>
+      <w:r>
+        <w:t>ser mode</w:t>
+      </w:r>
+      <w:r>
+        <w:rPr>
+          <w:rFonts w:hint="eastAsia"/>
+        </w:rPr>
+        <w:t>完成</w:t>
+      </w:r>
+      <w:r>
+        <w:rPr>
+          <w:rFonts w:hint="eastAsia"/>
+        </w:rPr>
+        <w:t>而非</w:t>
+      </w:r>
+      <w:r>
+        <w:rPr>
+          <w:rFonts w:hint="eastAsia"/>
+        </w:rPr>
+        <w:t>k</w:t>
+      </w:r>
+      <w:r>
+        <w:t>ernel mode</w:t>
+      </w:r>
+      <w:r>
+        <w:rPr>
+          <w:rFonts w:hint="eastAsia"/>
+        </w:rPr>
+        <w:t>，所以較為安全</w:t>
+      </w:r>
+      <w:r>
+        <w:rPr>
+          <w:rFonts w:hint="eastAsia"/>
+        </w:rPr>
+        <w:t>，並有更簡單的</w:t>
+      </w:r>
+      <w:r>
+        <w:rPr>
+          <w:rFonts w:hint="eastAsia"/>
+        </w:rPr>
+        <w:t>k</w:t>
+      </w:r>
+      <w:r>
+        <w:t>ernel</w:t>
+      </w:r>
+      <w:r>
+        <w:rPr>
+          <w:rFonts w:hint="eastAsia"/>
+        </w:rPr>
+        <w:t>設計能有較可靠的操作系統，不容易出錯。</w:t>
+      </w:r>
+      <w:r>
+        <w:rPr>
+          <w:rFonts w:hint="eastAsia"/>
+        </w:rPr>
+        <w:t>Us</w:t>
+      </w:r>
+      <w:r>
+        <w:t>er program</w:t>
+      </w:r>
+      <w:r>
+        <w:rPr>
+          <w:rFonts w:hint="eastAsia"/>
+        </w:rPr>
+        <w:t>跟</w:t>
+      </w:r>
+      <w:r>
+        <w:rPr>
+          <w:rFonts w:hint="eastAsia"/>
+        </w:rPr>
+        <w:t>s</w:t>
+      </w:r>
+      <w:r>
+        <w:t>ystem services</w:t>
+      </w:r>
+      <w:r>
+        <w:rPr>
+          <w:rFonts w:hint="eastAsia"/>
+        </w:rPr>
+        <w:t>使用進程間的訊息溝通，</w:t>
+      </w:r>
+      <w:r>
+        <w:rPr>
+          <w:rFonts w:hint="eastAsia"/>
+        </w:rPr>
+        <w:lastRenderedPageBreak/>
+        <w:t>而訊息是由</w:t>
+      </w:r>
+      <w:r>
+        <w:rPr>
+          <w:rFonts w:hint="eastAsia"/>
+        </w:rPr>
+        <w:t>OS</w:t>
+      </w:r>
+      <w:r>
+        <w:rPr>
+          <w:rFonts w:hint="eastAsia"/>
+        </w:rPr>
+        <w:t>傳送的。而缺點就是頻繁的利用</w:t>
+      </w:r>
+      <w:r>
+        <w:rPr>
+          <w:rFonts w:hint="eastAsia"/>
+        </w:rPr>
+        <w:t>OS</w:t>
+      </w:r>
+      <w:r>
+        <w:rPr>
+          <w:rFonts w:hint="eastAsia"/>
+        </w:rPr>
+        <w:t>發出的訊息作為程序與服務的溝通機制，</w:t>
+      </w:r>
+      <w:r>
+        <w:rPr>
+          <w:rFonts w:hint="eastAsia"/>
+        </w:rPr>
+        <w:t>OS</w:t>
+      </w:r>
+      <w:r>
+        <w:rPr>
+          <w:rFonts w:hint="eastAsia"/>
+        </w:rPr>
+        <w:t>的負擔較重。</w:t>
+      </w:r>
+    </w:p>
+    <w:p>
+      <w:r>
+        <w:rPr>
+          <w:rFonts w:hint="eastAsia"/>
+          <w:highlight w:val="yellow"/>
+        </w:rPr>
+        <w:t>•</w:t>
+      </w:r>
+      <w:r>
+        <w:rPr>
+          <w:highlight w:val="yellow"/>
+        </w:rPr>
+        <w:t>3.1: Describe the differences among short-term, medium-term, and long-term scheduling.</w:t>
+      </w:r>
+    </w:p>
+    <w:p>
+      <w:r>
+        <w:t>short-term</w:t>
+      </w:r>
+      <w:r>
+        <w:rPr>
+          <w:rFonts w:hint="eastAsia"/>
+        </w:rPr>
+        <w:t xml:space="preserve">: </w:t>
+      </w:r>
+    </w:p>
+    <w:p>
+      <w:r>
+        <w:t>medium-term</w:t>
+      </w:r>
+    </w:p>
+    <w:p>
+      <w:r>
+        <w:t>long-term</w:t>
+      </w:r>
+    </w:p>
+    <w:p>
+      <w:r>
+        <w:t>3.11:</w:t>
+      </w:r>
+    </w:p>
+    <w:p>
+      <w:r>
+        <w:t>What are the benefits and the disadvantages of each of the following? Consider both the system level and the programmer level.</w:t>
+      </w:r>
+    </w:p>
+    <w:p>
+      <w:pPr>
+        <w:rPr>
+          <w:highlight w:val="yellow"/>
+        </w:rPr>
+      </w:pPr>
+      <w:r>
+        <w:rPr>
+          <w:rFonts w:hint="eastAsia"/>
+          <w:highlight w:val="yellow"/>
+        </w:rPr>
+        <w:t>•</w:t>
+      </w:r>
+      <w:r>
+        <w:rPr>
+          <w:highlight w:val="yellow"/>
+        </w:rPr>
+        <w:t>3.11:</w:t>
+      </w:r>
+      <w:r>
+        <w:rPr>
+          <w:highlight w:val="yellow"/>
+        </w:rPr>
+        <w:t xml:space="preserve"> </w:t>
+      </w:r>
+      <w:r>
+        <w:rPr>
+          <w:highlight w:val="yellow"/>
+        </w:rPr>
+        <w:t>(a) Synchronous and asynchronous communication.</w:t>
+      </w:r>
+    </w:p>
+    <w:p>
+      <w:pPr>
+        <w:rPr>
+          <w:highlight w:val="yellow"/>
+        </w:rPr>
+      </w:pPr>
+    </w:p>
+    <w:p>
+      <w:pPr>
+        <w:rPr>
+          <w:highlight w:val="yellow"/>
+        </w:rPr>
+      </w:pPr>
+      <w:r>
+        <w:rPr>
+          <w:rFonts w:hint="eastAsia"/>
+          <w:highlight w:val="yellow"/>
+        </w:rPr>
+        <w:t>•</w:t>
+      </w:r>
+      <w:r>
+        <w:rPr>
+          <w:highlight w:val="yellow"/>
+        </w:rPr>
+        <w:t>3.11:</w:t>
+      </w:r>
+      <w:r>
+        <w:rPr>
+          <w:highlight w:val="yellow"/>
+        </w:rPr>
+        <w:t xml:space="preserve"> </w:t>
+      </w:r>
+      <w:r>
+        <w:rPr>
+          <w:highlight w:val="yellow"/>
+        </w:rPr>
+        <w:t>(b) Automatic and explicit buffering</w:t>
+      </w:r>
+    </w:p>
+    <w:p>
+      <w:pPr>
+        <w:rPr>
+          <w:highlight w:val="yellow"/>
+        </w:rPr>
+      </w:pPr>
+      <w:r>
+        <w:rPr>
+          <w:rFonts w:hint="eastAsia"/>
+          <w:highlight w:val="yellow"/>
+        </w:rPr>
+        <w:t>•</w:t>
+      </w:r>
+      <w:r>
+        <w:rPr>
+          <w:highlight w:val="yellow"/>
+        </w:rPr>
+        <w:t>3.11:</w:t>
+      </w:r>
+      <w:r>
+        <w:rPr>
+          <w:highlight w:val="yellow"/>
+        </w:rPr>
+        <w:t xml:space="preserve"> </w:t>
+      </w:r>
+      <w:r>
+        <w:rPr>
+          <w:highlight w:val="yellow"/>
+        </w:rPr>
+        <w:t>(c) Send by copy and send by reference</w:t>
+      </w:r>
+    </w:p>
+    <w:p>
+      <w:r>
+        <w:rPr>
+          <w:rFonts w:hint="eastAsia"/>
+          <w:highlight w:val="yellow"/>
+        </w:rPr>
+        <w:t>•</w:t>
+      </w:r>
+      <w:r>
+        <w:rPr>
+          <w:highlight w:val="yellow"/>
+        </w:rPr>
+        <w:t>3.11:</w:t>
+      </w:r>
+      <w:r>
+        <w:rPr>
+          <w:highlight w:val="yellow"/>
+        </w:rPr>
+        <w:t xml:space="preserve"> </w:t>
+      </w:r>
+      <w:r>
+        <w:rPr>
+          <w:highlight w:val="yellow"/>
+        </w:rPr>
+        <w:t>(d) Fixed-sized and variable-sized messages</w:t>
+      </w:r>
+    </w:p>
     <w:p/>
-    <w:p>
-      <w:pPr>
-        <w:numPr>
-          <w:ilvl w:val="1"/>
-          <w:numId w:val="2"/>
-        </w:numPr>
-      </w:pPr>
-      <w:r>
-        <w:t>3.1: Describe the differences among short-term, medium-term, and long-term scheduling.</w:t>
-      </w:r>
-    </w:p>
-    <w:p/>
-    <w:p>
-      <w:pPr>
-        <w:numPr>
-          <w:ilvl w:val="1"/>
-          <w:numId w:val="3"/>
-        </w:numPr>
-      </w:pPr>
-      <w:r>
-        <w:t>3.11: What are the benefits and the disadvantages of each of the foll</w:t>
-      </w:r>
-      <w:r>
-        <w:t>owing? Consider both the system level and the programmer level.</w:t>
-      </w:r>
-    </w:p>
-    <w:p>
-      <w:pPr>
-        <w:numPr>
-          <w:ilvl w:val="2"/>
-          <w:numId w:val="3"/>
-        </w:numPr>
-      </w:pPr>
-      <w:r>
-        <w:t>(a) Synchronous and asynchronous communication.</w:t>
-      </w:r>
-    </w:p>
-    <w:p>
-      <w:pPr>
-        <w:numPr>
-          <w:ilvl w:val="2"/>
-          <w:numId w:val="3"/>
-        </w:numPr>
-      </w:pPr>
-      <w:r>
-        <w:t>(b) Automa</w:t>
-      </w:r>
-      <w:r>
-        <w:t>tic and explicit buffering</w:t>
-      </w:r>
-    </w:p>
-    <w:p>
-      <w:pPr>
-        <w:numPr>
-          <w:ilvl w:val="2"/>
-          <w:numId w:val="3"/>
-        </w:numPr>
-      </w:pPr>
-      <w:r>
-        <w:t>(c) Send by copy and send by reference</w:t>
-      </w:r>
-    </w:p>
-    <w:p>
-      <w:pPr>
-        <w:numPr>
-          <w:ilvl w:val="2"/>
-          <w:numId w:val="3"/>
-        </w:numPr>
-      </w:pPr>
-      <w:r>
-        <w:t>(d) Fixed-sized and variable-sized messages</w:t>
-      </w:r>
-    </w:p>
-    <w:p>
-      <w:pPr>
-        <w:rPr>
-          <w:rFonts w:hint="eastAsia"/>
-        </w:rPr>
-      </w:pPr>
-      <w:bookmarkStart w:id="0" w:name="_GoBack"/>
-      <w:bookmarkEnd w:id="0"/>
-    </w:p>
     <w:sectPr>
       <w:pgSz w:w="11906" w:h="16838"/>
       <w:pgMar w:top="1440" w:right="1800" w:bottom="1440" w:left="1800" w:header="851" w:footer="992" w:gutter="0"/>
@@ -747,7 +1052,7 @@
 </file>
 
 <file path=word/numbering.xml><?xml version="1.0" encoding="utf-8"?>
-<w:numbering xmlns:wpc="http://schemas.microsoft.com/office/word/2010/wordprocessingCanvas" xmlns:cx="http://schemas.microsoft.com/office/drawing/2014/chartex" xmlns:mc="http://schemas.openxmlformats.org/markup-compatibility/2006" xmlns:o="urn:schemas-microsoft-com:office:office" xmlns:r="http://schemas.openxmlformats.org/officeDocument/2006/relationships" xmlns:m="http://schemas.openxmlformats.org/officeDocument/2006/math" xmlns:v="urn:schemas-microsoft-com:vml" xmlns:wp14="http://schemas.microsoft.com/office/word/2010/wordprocessingDrawing" xmlns:wp="http://schemas.openxmlformats.org/drawingml/2006/wordprocessingDrawing" xmlns:w10="urn:schemas-microsoft-com:office:word" xmlns:w="http://schemas.openxmlformats.org/wordprocessingml/2006/main" xmlns:w14="http://schemas.microsoft.com/office/word/2010/wordml" xmlns:w15="http://schemas.microsoft.com/office/word/2012/wordml" xmlns:w16se="http://schemas.microsoft.com/office/word/2015/wordml/symex" xmlns:wpg="http://schemas.microsoft.com/office/word/2010/wordprocessingGroup" xmlns:wpi="http://schemas.microsoft.com/office/word/2010/wordprocessingInk" xmlns:wne="http://schemas.microsoft.com/office/word/2006/wordml" xmlns:wps="http://schemas.microsoft.com/office/word/2010/wordprocessingShape" mc:Ignorable="w14 w15 w16se wp14">
+<w:numbering xmlns:wpc="http://schemas.microsoft.com/office/word/2010/wordprocessingCanvas" xmlns:cx="http://schemas.microsoft.com/office/drawing/2014/chartex" xmlns:cx1="http://schemas.microsoft.com/office/drawing/2015/9/8/chartex" xmlns:cx2="http://schemas.microsoft.com/office/drawing/2015/10/21/chartex" xmlns:cx3="http://schemas.microsoft.com/office/drawing/2016/5/9/chartex" xmlns:cx4="http://schemas.microsoft.com/office/drawing/2016/5/10/chartex" xmlns:cx5="http://schemas.microsoft.com/office/drawing/2016/5/11/chartex" xmlns:cx6="http://schemas.microsoft.com/office/drawing/2016/5/12/chartex" xmlns:cx7="http://schemas.microsoft.com/office/drawing/2016/5/13/chartex" xmlns:cx8="http://schemas.microsoft.com/office/drawing/2016/5/14/chartex" xmlns:mc="http://schemas.openxmlformats.org/markup-compatibility/2006" xmlns:aink="http://schemas.microsoft.com/office/drawing/2016/ink" xmlns:am3d="http://schemas.microsoft.com/office/drawing/2017/model3d" xmlns:o="urn:schemas-microsoft-com:office:office" xmlns:oel="http://schemas.microsoft.com/office/2019/extlst" xmlns:r="http://schemas.openxmlformats.org/officeDocument/2006/relationships" xmlns:m="http://schemas.openxmlformats.org/officeDocument/2006/math" xmlns:v="urn:schemas-microsoft-com:vml" xmlns:wp14="http://schemas.microsoft.com/office/word/2010/wordprocessingDrawing" xmlns:wp="http://schemas.openxmlformats.org/drawingml/2006/wordprocessingDrawing" xmlns:w10="urn:schemas-microsoft-com:office:word" xmlns:w="http://schemas.openxmlformats.org/wordprocessingml/2006/main" xmlns:w14="http://schemas.microsoft.com/office/word/2010/wordml" xmlns:w15="http://schemas.microsoft.com/office/word/2012/wordml" xmlns:w16cex="http://schemas.microsoft.com/office/word/2018/wordml/cex" xmlns:w16cid="http://schemas.microsoft.com/office/word/2016/wordml/cid" xmlns:w16="http://schemas.microsoft.com/office/word/2018/wordml" xmlns:w16du="http://schemas.microsoft.com/office/word/2023/wordml/word16du" xmlns:w16sdtdh="http://schemas.microsoft.com/office/word/2020/wordml/sdtdatahash" xmlns:w16se="http://schemas.microsoft.com/office/word/2015/wordml/symex" xmlns:wpg="http://schemas.microsoft.com/office/word/2010/wordprocessingGroup" xmlns:wpi="http://schemas.microsoft.com/office/word/2010/wordprocessingInk" xmlns:wne="http://schemas.microsoft.com/office/word/2006/wordml" xmlns:wps="http://schemas.microsoft.com/office/word/2010/wordprocessingShape" mc:Ignorable="w14 w15 w16se w16cid w16 w16cex w16sdtdh wp14">
   <w:abstractNum w:abstractNumId="0" w15:restartNumberingAfterBreak="0">
     <w:nsid w:val="22072CBE"/>
     <w:multiLevelType w:val="hybridMultilevel"/>
@@ -1167,20 +1472,20 @@
       </w:rPr>
     </w:lvl>
   </w:abstractNum>
-  <w:num w:numId="1">
+  <w:num w:numId="1" w16cid:durableId="1774933184">
     <w:abstractNumId w:val="1"/>
   </w:num>
-  <w:num w:numId="2">
+  <w:num w:numId="2" w16cid:durableId="1813595072">
     <w:abstractNumId w:val="2"/>
   </w:num>
-  <w:num w:numId="3">
+  <w:num w:numId="3" w16cid:durableId="999313157">
     <w:abstractNumId w:val="0"/>
   </w:num>
 </w:numbering>
 </file>
 
 <file path=word/styles.xml><?xml version="1.0" encoding="utf-8"?>
-<w:styles xmlns:mc="http://schemas.openxmlformats.org/markup-compatibility/2006" xmlns:r="http://schemas.openxmlformats.org/officeDocument/2006/relationships" xmlns:w="http://schemas.openxmlformats.org/wordprocessingml/2006/main" xmlns:w14="http://schemas.microsoft.com/office/word/2010/wordml" xmlns:w15="http://schemas.microsoft.com/office/word/2012/wordml" xmlns:w16se="http://schemas.microsoft.com/office/word/2015/wordml/symex" mc:Ignorable="w14 w15 w16se">
+<w:styles xmlns:mc="http://schemas.openxmlformats.org/markup-compatibility/2006" xmlns:r="http://schemas.openxmlformats.org/officeDocument/2006/relationships" xmlns:w="http://schemas.openxmlformats.org/wordprocessingml/2006/main" xmlns:w14="http://schemas.microsoft.com/office/word/2010/wordml" xmlns:w15="http://schemas.microsoft.com/office/word/2012/wordml" xmlns:w16cex="http://schemas.microsoft.com/office/word/2018/wordml/cex" xmlns:w16cid="http://schemas.microsoft.com/office/word/2016/wordml/cid" xmlns:w16="http://schemas.microsoft.com/office/word/2018/wordml" xmlns:w16sdtdh="http://schemas.microsoft.com/office/word/2020/wordml/sdtdatahash" xmlns:w16se="http://schemas.microsoft.com/office/word/2015/wordml/symex" mc:Ignorable="w14 w15 w16se w16cid w16 w16cex w16sdtdh">
   <w:docDefaults>
     <w:rPrDefault>
       <w:rPr>
@@ -1193,7 +1498,7 @@
     </w:rPrDefault>
     <w:pPrDefault/>
   </w:docDefaults>
-  <w:latentStyles w:defLockedState="0" w:defUIPriority="99" w:defSemiHidden="0" w:defUnhideWhenUsed="0" w:defQFormat="0" w:count="371">
+  <w:latentStyles w:defLockedState="0" w:defUIPriority="99" w:defSemiHidden="0" w:defUnhideWhenUsed="0" w:defQFormat="0" w:count="376">
     <w:lsdException w:name="Normal" w:uiPriority="0" w:qFormat="1"/>
     <w:lsdException w:name="heading 1" w:uiPriority="9" w:qFormat="1"/>
     <w:lsdException w:name="heading 2" w:semiHidden="1" w:uiPriority="9" w:unhideWhenUsed="1" w:qFormat="1"/>
@@ -1299,7 +1604,6 @@
     <w:lsdException w:name="HTML Sample" w:semiHidden="1" w:unhideWhenUsed="1"/>
     <w:lsdException w:name="HTML Typewriter" w:semiHidden="1" w:unhideWhenUsed="1"/>
     <w:lsdException w:name="HTML Variable" w:semiHidden="1" w:unhideWhenUsed="1"/>
-    <w:lsdException w:name="Normal Table" w:semiHidden="1" w:unhideWhenUsed="1"/>
     <w:lsdException w:name="annotation subject" w:semiHidden="1" w:unhideWhenUsed="1"/>
     <w:lsdException w:name="No List" w:semiHidden="1" w:unhideWhenUsed="1"/>
     <w:lsdException w:name="Outline List 1" w:semiHidden="1" w:unhideWhenUsed="1"/>
@@ -1342,11 +1646,8 @@
     <w:lsdException w:name="Table Contemporary" w:semiHidden="1" w:unhideWhenUsed="1"/>
     <w:lsdException w:name="Table Elegant" w:semiHidden="1" w:unhideWhenUsed="1"/>
     <w:lsdException w:name="Table Professional" w:semiHidden="1" w:unhideWhenUsed="1"/>
-    <w:lsdException w:name="Table Subtle 1" w:semiHidden="1" w:unhideWhenUsed="1"/>
     <w:lsdException w:name="Table Subtle 2" w:semiHidden="1" w:unhideWhenUsed="1"/>
     <w:lsdException w:name="Table Web 1" w:semiHidden="1" w:unhideWhenUsed="1"/>
-    <w:lsdException w:name="Table Web 2" w:semiHidden="1" w:unhideWhenUsed="1"/>
-    <w:lsdException w:name="Table Web 3" w:semiHidden="1" w:unhideWhenUsed="1"/>
     <w:lsdException w:name="Balloon Text" w:semiHidden="1" w:unhideWhenUsed="1"/>
     <w:lsdException w:name="Table Grid" w:uiPriority="39"/>
     <w:lsdException w:name="Table Theme" w:semiHidden="1" w:unhideWhenUsed="1"/>
@@ -1565,6 +1866,11 @@
     <w:lsdException w:name="List Table 5 Dark Accent 6" w:uiPriority="50"/>
     <w:lsdException w:name="List Table 6 Colorful Accent 6" w:uiPriority="51"/>
     <w:lsdException w:name="List Table 7 Colorful Accent 6" w:uiPriority="52"/>
+    <w:lsdException w:name="Mention" w:semiHidden="1" w:unhideWhenUsed="1"/>
+    <w:lsdException w:name="Smart Hyperlink" w:semiHidden="1" w:unhideWhenUsed="1"/>
+    <w:lsdException w:name="Hashtag" w:semiHidden="1" w:unhideWhenUsed="1"/>
+    <w:lsdException w:name="Unresolved Mention" w:semiHidden="1" w:unhideWhenUsed="1"/>
+    <w:lsdException w:name="Smart Link" w:semiHidden="1" w:unhideWhenUsed="1"/>
   </w:latentStyles>
   <w:style w:type="paragraph" w:default="1" w:styleId="a">
     <w:name w:val="Normal"/>
@@ -1576,6 +1882,7 @@
   <w:style w:type="character" w:default="1" w:styleId="a0">
     <w:name w:val="Default Paragraph Font"/>
     <w:uiPriority w:val="1"/>
+    <w:semiHidden/>
     <w:unhideWhenUsed/>
   </w:style>
   <w:style w:type="table" w:default="1" w:styleId="a1">

--- a/HW1/HW1 hand-written.docx
+++ b/HW1/HW1 hand-written.docx
@@ -31,6 +31,7 @@
       </w:r>
     </w:p>
     <w:p>
+      <w:proofErr w:type="gramStart"/>
       <w:r>
         <w:rPr>
           <w:rFonts w:hint="eastAsia"/>
@@ -38,6 +39,7 @@
         </w:rPr>
         <w:t>•</w:t>
       </w:r>
+      <w:proofErr w:type="gramEnd"/>
       <w:r>
         <w:rPr>
           <w:highlight w:val="yellow"/>
@@ -148,6 +150,7 @@
     </w:p>
     <w:p/>
     <w:p>
+      <w:proofErr w:type="gramStart"/>
       <w:r>
         <w:rPr>
           <w:rFonts w:hint="eastAsia"/>
@@ -155,14 +158,22 @@
         </w:rPr>
         <w:t>•</w:t>
       </w:r>
-      <w:r>
-        <w:rPr>
-          <w:highlight w:val="yellow"/>
-        </w:rPr>
-        <w:t>1.9:</w:t>
-      </w:r>
-      <w:r>
-        <w:rPr>
+      <w:proofErr w:type="gramEnd"/>
+      <w:r>
+        <w:rPr>
+          <w:highlight w:val="yellow"/>
+        </w:rPr>
+        <w:t xml:space="preserve">1.9: </w:t>
+      </w:r>
+      <w:r>
+        <w:rPr>
+          <w:highlight w:val="yellow"/>
+        </w:rPr>
+        <w:t>(b) How does the CPU know when the memory</w:t>
+      </w:r>
+      <w:r>
+        <w:rPr>
+          <w:rFonts w:hint="eastAsia"/>
           <w:highlight w:val="yellow"/>
         </w:rPr>
         <w:t xml:space="preserve"> </w:t>
@@ -171,7 +182,147 @@
         <w:rPr>
           <w:highlight w:val="yellow"/>
         </w:rPr>
-        <w:t>(b) How does the CPU know when the memory</w:t>
+        <w:t>operations are complete?</w:t>
+      </w:r>
+    </w:p>
+    <w:p/>
+    <w:p>
+      <w:r>
+        <w:rPr>
+          <w:rFonts w:hint="eastAsia"/>
+        </w:rPr>
+        <w:t>CPU</w:t>
+      </w:r>
+      <w:r>
+        <w:rPr>
+          <w:rFonts w:hint="eastAsia"/>
+        </w:rPr>
+        <w:t>會收到來自</w:t>
+      </w:r>
+      <w:r>
+        <w:rPr>
+          <w:rFonts w:hint="eastAsia"/>
+        </w:rPr>
+        <w:t>DMA</w:t>
+      </w:r>
+      <w:r>
+        <w:rPr>
+          <w:rFonts w:hint="eastAsia"/>
+        </w:rPr>
+        <w:t>控制器</w:t>
+      </w:r>
+      <w:r>
+        <w:rPr>
+          <w:rFonts w:hint="eastAsia"/>
+        </w:rPr>
+        <w:t>發出的</w:t>
+      </w:r>
+      <w:r>
+        <w:rPr>
+          <w:rFonts w:hint="eastAsia"/>
+        </w:rPr>
+        <w:t>i</w:t>
+      </w:r>
+      <w:r>
+        <w:t>nterrupt</w:t>
+      </w:r>
+      <w:r>
+        <w:rPr>
+          <w:rFonts w:hint="eastAsia"/>
+        </w:rPr>
+        <w:t>信號，並且先執行</w:t>
+      </w:r>
+      <w:r>
+        <w:rPr>
+          <w:rFonts w:hint="eastAsia"/>
+        </w:rPr>
+        <w:t>i</w:t>
+      </w:r>
+      <w:r>
+        <w:t>nterrupt</w:t>
+      </w:r>
+      <w:r>
+        <w:rPr>
+          <w:rFonts w:hint="eastAsia"/>
+        </w:rPr>
+        <w:t>需要</w:t>
+      </w:r>
+      <w:r>
+        <w:rPr>
+          <w:rFonts w:hint="eastAsia"/>
+        </w:rPr>
+        <w:t>處理</w:t>
+      </w:r>
+      <w:r>
+        <w:rPr>
+          <w:rFonts w:hint="eastAsia"/>
+        </w:rPr>
+        <w:t>的</w:t>
+      </w:r>
+      <w:r>
+        <w:rPr>
+          <w:rFonts w:hint="eastAsia"/>
+        </w:rPr>
+        <w:t>程序，再回到</w:t>
+      </w:r>
+      <w:r>
+        <w:rPr>
+          <w:rFonts w:hint="eastAsia"/>
+        </w:rPr>
+        <w:t>CPU</w:t>
+      </w:r>
+      <w:r>
+        <w:rPr>
+          <w:rFonts w:hint="eastAsia"/>
+        </w:rPr>
+        <w:t>原本的</w:t>
+      </w:r>
+      <w:r>
+        <w:rPr>
+          <w:rFonts w:hint="eastAsia"/>
+        </w:rPr>
+        <w:t>處理</w:t>
+      </w:r>
+      <w:r>
+        <w:rPr>
+          <w:rFonts w:hint="eastAsia"/>
+        </w:rPr>
+        <w:t>狀態</w:t>
+      </w:r>
+      <w:r>
+        <w:rPr>
+          <w:rFonts w:hint="eastAsia"/>
+        </w:rPr>
+        <w:t>。</w:t>
+      </w:r>
+    </w:p>
+    <w:p/>
+    <w:p>
+      <w:pPr>
+        <w:rPr>
+          <w:highlight w:val="yellow"/>
+        </w:rPr>
+      </w:pPr>
+      <w:proofErr w:type="gramStart"/>
+      <w:r>
+        <w:rPr>
+          <w:rFonts w:hint="eastAsia"/>
+          <w:highlight w:val="yellow"/>
+        </w:rPr>
+        <w:t>•</w:t>
+      </w:r>
+      <w:proofErr w:type="gramEnd"/>
+      <w:r>
+        <w:rPr>
+          <w:highlight w:val="yellow"/>
+        </w:rPr>
+        <w:t xml:space="preserve">1.9: </w:t>
+      </w:r>
+      <w:r>
+        <w:rPr>
+          <w:highlight w:val="yellow"/>
+        </w:rPr>
+        <w:t>(c) The CPU is allowed to execute other programs while</w:t>
       </w:r>
       <w:r>
         <w:rPr>
@@ -184,7 +335,59 @@
         <w:rPr>
           <w:highlight w:val="yellow"/>
         </w:rPr>
-        <w:t>operations are complete?</w:t>
+        <w:t>the DMA controller is</w:t>
+      </w:r>
+      <w:r>
+        <w:rPr>
+          <w:rFonts w:hint="eastAsia"/>
+          <w:highlight w:val="yellow"/>
+        </w:rPr>
+        <w:t xml:space="preserve"> </w:t>
+      </w:r>
+      <w:r>
+        <w:rPr>
+          <w:highlight w:val="yellow"/>
+        </w:rPr>
+        <w:t>transferring data. Does this</w:t>
+      </w:r>
+      <w:r>
+        <w:rPr>
+          <w:rFonts w:hint="eastAsia"/>
+          <w:highlight w:val="yellow"/>
+        </w:rPr>
+        <w:t xml:space="preserve"> </w:t>
+      </w:r>
+      <w:r>
+        <w:rPr>
+          <w:highlight w:val="yellow"/>
+        </w:rPr>
+        <w:t>process interfere with the execution of the user</w:t>
+      </w:r>
+      <w:r>
+        <w:rPr>
+          <w:rFonts w:hint="eastAsia"/>
+          <w:highlight w:val="yellow"/>
+        </w:rPr>
+        <w:t xml:space="preserve"> </w:t>
+      </w:r>
+      <w:r>
+        <w:rPr>
+          <w:highlight w:val="yellow"/>
+        </w:rPr>
+        <w:t>programs? If so, describe what forms of interference are</w:t>
+      </w:r>
+      <w:r>
+        <w:rPr>
+          <w:rFonts w:hint="eastAsia"/>
+          <w:highlight w:val="yellow"/>
+        </w:rPr>
+        <w:t xml:space="preserve"> </w:t>
+      </w:r>
+      <w:r>
+        <w:rPr>
+          <w:highlight w:val="yellow"/>
+        </w:rPr>
+        <w:t>caused.</w:t>
       </w:r>
     </w:p>
     <w:p/>
@@ -193,13 +396,37 @@
         <w:rPr>
           <w:rFonts w:hint="eastAsia"/>
         </w:rPr>
+        <w:t>DMA</w:t>
+      </w:r>
+      <w:r>
+        <w:rPr>
+          <w:rFonts w:hint="eastAsia"/>
+        </w:rPr>
+        <w:t>控制器在傳輸資料時，如果</w:t>
+      </w:r>
+      <w:r>
+        <w:rPr>
+          <w:rFonts w:hint="eastAsia"/>
+        </w:rPr>
         <w:t>CPU</w:t>
       </w:r>
       <w:r>
         <w:rPr>
           <w:rFonts w:hint="eastAsia"/>
         </w:rPr>
-        <w:t>會收到來自</w:t>
+        <w:t>也同樣需要訪問記憶體，會導致衝突產生，</w:t>
+      </w:r>
+      <w:r>
+        <w:rPr>
+          <w:rFonts w:hint="eastAsia"/>
+        </w:rPr>
+        <w:t>CPU</w:t>
+      </w:r>
+      <w:r>
+        <w:rPr>
+          <w:rFonts w:hint="eastAsia"/>
+        </w:rPr>
+        <w:t>需要等</w:t>
       </w:r>
       <w:r>
         <w:rPr>
@@ -211,85 +438,25 @@
         <w:rPr>
           <w:rFonts w:hint="eastAsia"/>
         </w:rPr>
-        <w:t>控制器</w:t>
-      </w:r>
-      <w:r>
-        <w:rPr>
-          <w:rFonts w:hint="eastAsia"/>
-        </w:rPr>
-        <w:t>發出的</w:t>
-      </w:r>
-      <w:r>
-        <w:rPr>
-          <w:rFonts w:hint="eastAsia"/>
-        </w:rPr>
-        <w:t>i</w:t>
-      </w:r>
-      <w:r>
-        <w:t>nterrupt</w:t>
-      </w:r>
-      <w:r>
-        <w:rPr>
-          <w:rFonts w:hint="eastAsia"/>
-        </w:rPr>
-        <w:t>信號，並且先執行</w:t>
-      </w:r>
-      <w:r>
-        <w:rPr>
-          <w:rFonts w:hint="eastAsia"/>
-        </w:rPr>
-        <w:t>i</w:t>
-      </w:r>
-      <w:r>
-        <w:t>nterrupt</w:t>
-      </w:r>
-      <w:r>
-        <w:rPr>
-          <w:rFonts w:hint="eastAsia"/>
-        </w:rPr>
-        <w:t>需要</w:t>
-      </w:r>
-      <w:r>
-        <w:rPr>
-          <w:rFonts w:hint="eastAsia"/>
-        </w:rPr>
-        <w:t>處理</w:t>
-      </w:r>
-      <w:r>
-        <w:rPr>
-          <w:rFonts w:hint="eastAsia"/>
-        </w:rPr>
-        <w:t>的</w:t>
-      </w:r>
-      <w:r>
-        <w:rPr>
-          <w:rFonts w:hint="eastAsia"/>
-        </w:rPr>
-        <w:t>程序，再回到</w:t>
-      </w:r>
-      <w:r>
-        <w:rPr>
-          <w:rFonts w:hint="eastAsia"/>
-        </w:rPr>
-        <w:t>CPU</w:t>
-      </w:r>
-      <w:r>
-        <w:rPr>
-          <w:rFonts w:hint="eastAsia"/>
-        </w:rPr>
-        <w:t>原本的</w:t>
-      </w:r>
-      <w:r>
-        <w:rPr>
-          <w:rFonts w:hint="eastAsia"/>
-        </w:rPr>
-        <w:t>處理</w:t>
-      </w:r>
-      <w:r>
-        <w:rPr>
-          <w:rFonts w:hint="eastAsia"/>
-        </w:rPr>
-        <w:t>狀態</w:t>
+        <w:t>控制器處理完資料傳輸後才能訪問記憶體，</w:t>
+      </w:r>
+      <w:r>
+        <w:rPr>
+          <w:rFonts w:hint="eastAsia"/>
+        </w:rPr>
+        <w:t>會造成</w:t>
+      </w:r>
+      <w:r>
+        <w:rPr>
+          <w:rFonts w:hint="eastAsia"/>
+        </w:rPr>
+        <w:t>降低系統性能</w:t>
+      </w:r>
+      <w:r>
+        <w:rPr>
+          <w:rFonts w:hint="eastAsia"/>
+        </w:rPr>
+        <w:t>的可能</w:t>
       </w:r>
       <w:r>
         <w:rPr>
@@ -305,6 +472,7 @@
           <w:highlight w:val="yellow"/>
         </w:rPr>
       </w:pPr>
+      <w:proofErr w:type="gramStart"/>
       <w:r>
         <w:rPr>
           <w:rFonts w:hint="eastAsia"/>
@@ -312,14 +480,16 @@
         </w:rPr>
         <w:t>•</w:t>
       </w:r>
-      <w:r>
-        <w:rPr>
-          <w:highlight w:val="yellow"/>
-        </w:rPr>
-        <w:t>1.9:</w:t>
-      </w:r>
-      <w:r>
-        <w:rPr>
+      <w:proofErr w:type="gramEnd"/>
+      <w:r>
+        <w:rPr>
+          <w:highlight w:val="yellow"/>
+        </w:rPr>
+        <w:t>2.7:</w:t>
+      </w:r>
+      <w:r>
+        <w:rPr>
+          <w:rFonts w:hint="eastAsia"/>
           <w:highlight w:val="yellow"/>
         </w:rPr>
         <w:t xml:space="preserve"> </w:t>
@@ -328,156 +498,218 @@
         <w:rPr>
           <w:highlight w:val="yellow"/>
         </w:rPr>
-        <w:t>(c) The CPU is allowed to execute other programs while</w:t>
-      </w:r>
-      <w:r>
-        <w:rPr>
-          <w:rFonts w:hint="eastAsia"/>
-          <w:highlight w:val="yellow"/>
+        <w:t xml:space="preserve">What are the two models of </w:t>
+      </w:r>
+      <w:proofErr w:type="spellStart"/>
+      <w:r>
+        <w:rPr>
+          <w:highlight w:val="yellow"/>
+        </w:rPr>
+        <w:t>interprocess</w:t>
+      </w:r>
+      <w:proofErr w:type="spellEnd"/>
+      <w:r>
+        <w:rPr>
+          <w:highlight w:val="yellow"/>
+        </w:rPr>
+        <w:t xml:space="preserve"> communication? What are the strengths and weakness of the two approaches?</w:t>
+      </w:r>
+    </w:p>
+    <w:p>
+      <w:r>
+        <w:t>Shared memory</w:t>
+      </w:r>
+      <w:r>
+        <w:rPr>
+          <w:rFonts w:hint="eastAsia"/>
         </w:rPr>
         <w:t xml:space="preserve"> </w:t>
       </w:r>
       <w:r>
         <w:rPr>
-          <w:highlight w:val="yellow"/>
-        </w:rPr>
-        <w:t>the DMA controller is</w:t>
-      </w:r>
-      <w:r>
-        <w:rPr>
-          <w:rFonts w:hint="eastAsia"/>
-          <w:highlight w:val="yellow"/>
+          <w:rFonts w:hint="eastAsia"/>
+        </w:rPr>
+        <w:t>與</w:t>
+      </w:r>
+      <w:r>
+        <w:rPr>
+          <w:rFonts w:hint="eastAsia"/>
         </w:rPr>
         <w:t xml:space="preserve"> </w:t>
       </w:r>
       <w:r>
-        <w:rPr>
-          <w:highlight w:val="yellow"/>
-        </w:rPr>
-        <w:t>transferring data. Does this</w:t>
-      </w:r>
-      <w:r>
-        <w:rPr>
-          <w:rFonts w:hint="eastAsia"/>
-          <w:highlight w:val="yellow"/>
-        </w:rPr>
-        <w:t xml:space="preserve"> </w:t>
-      </w:r>
-      <w:r>
-        <w:rPr>
-          <w:highlight w:val="yellow"/>
-        </w:rPr>
-        <w:t>process interfere with the execution of the user</w:t>
-      </w:r>
-      <w:r>
-        <w:rPr>
-          <w:rFonts w:hint="eastAsia"/>
-          <w:highlight w:val="yellow"/>
-        </w:rPr>
-        <w:t xml:space="preserve"> </w:t>
-      </w:r>
-      <w:r>
-        <w:rPr>
-          <w:highlight w:val="yellow"/>
-        </w:rPr>
-        <w:t>programs? If so, describe what forms of interference are</w:t>
-      </w:r>
-      <w:r>
-        <w:rPr>
-          <w:rFonts w:hint="eastAsia"/>
-          <w:highlight w:val="yellow"/>
-        </w:rPr>
-        <w:t xml:space="preserve"> </w:t>
-      </w:r>
-      <w:r>
-        <w:rPr>
-          <w:highlight w:val="yellow"/>
-        </w:rPr>
-        <w:t>caused.</w:t>
+        <w:t>Message-passing</w:t>
+      </w:r>
+      <w:r>
+        <w:rPr>
+          <w:rFonts w:hint="eastAsia"/>
+        </w:rPr>
+        <w:t>。</w:t>
+      </w:r>
+    </w:p>
+    <w:p>
+      <w:r>
+        <w:rPr>
+          <w:rFonts w:hint="eastAsia"/>
+        </w:rPr>
+        <w:t>Sh</w:t>
+      </w:r>
+      <w:r>
+        <w:t>ared memory</w:t>
+      </w:r>
+      <w:r>
+        <w:rPr>
+          <w:rFonts w:hint="eastAsia"/>
+        </w:rPr>
+        <w:t>:</w:t>
+      </w:r>
+    </w:p>
+    <w:p>
+      <w:r>
+        <w:rPr>
+          <w:rFonts w:hint="eastAsia"/>
+        </w:rPr>
+        <w:t>優點：在同一</w:t>
+      </w:r>
+      <w:proofErr w:type="gramStart"/>
+      <w:r>
+        <w:rPr>
+          <w:rFonts w:hint="eastAsia"/>
+        </w:rPr>
+        <w:t>個</w:t>
+      </w:r>
+      <w:proofErr w:type="gramEnd"/>
+      <w:r>
+        <w:rPr>
+          <w:rFonts w:hint="eastAsia"/>
+        </w:rPr>
+        <w:t>機器上</w:t>
+      </w:r>
+      <w:r>
+        <w:rPr>
+          <w:rFonts w:hint="eastAsia"/>
+        </w:rPr>
+        <w:t>實作時會比</w:t>
+      </w:r>
+      <w:r>
+        <w:t>Message-passing</w:t>
+      </w:r>
+      <w:r>
+        <w:rPr>
+          <w:rFonts w:hint="eastAsia"/>
+        </w:rPr>
+        <w:t>還要有效率的執行程式。</w:t>
+      </w:r>
+    </w:p>
+    <w:p>
+      <w:r>
+        <w:rPr>
+          <w:rFonts w:hint="eastAsia"/>
+        </w:rPr>
+        <w:t>缺點：因為使用到同一</w:t>
+      </w:r>
+      <w:proofErr w:type="gramStart"/>
+      <w:r>
+        <w:rPr>
+          <w:rFonts w:hint="eastAsia"/>
+        </w:rPr>
+        <w:t>個</w:t>
+      </w:r>
+      <w:proofErr w:type="gramEnd"/>
+      <w:r>
+        <w:rPr>
+          <w:rFonts w:hint="eastAsia"/>
+        </w:rPr>
+        <w:t>記憶體，需要注意到在記憶體操作上不能有同時被不同程序訪問的情形發生。</w:t>
+      </w:r>
+    </w:p>
+    <w:p>
+      <w:r>
+        <w:t>Message-passing</w:t>
+      </w:r>
+      <w:r>
+        <w:rPr>
+          <w:rFonts w:hint="eastAsia"/>
+        </w:rPr>
+        <w:t>:</w:t>
+      </w:r>
+    </w:p>
+    <w:p>
+      <w:r>
+        <w:rPr>
+          <w:rFonts w:hint="eastAsia"/>
+        </w:rPr>
+        <w:t>優點：比</w:t>
+      </w:r>
+      <w:r>
+        <w:t>Shared memory</w:t>
+      </w:r>
+      <w:r>
+        <w:rPr>
+          <w:rFonts w:hint="eastAsia"/>
+        </w:rPr>
+        <w:t>還</w:t>
+      </w:r>
+      <w:proofErr w:type="gramStart"/>
+      <w:r>
+        <w:rPr>
+          <w:rFonts w:hint="eastAsia"/>
+        </w:rPr>
+        <w:t>更好實作</w:t>
+      </w:r>
+      <w:proofErr w:type="gramEnd"/>
+      <w:r>
+        <w:rPr>
+          <w:rFonts w:hint="eastAsia"/>
+        </w:rPr>
+        <w:t>，不需要特別考慮記憶體使用問題。</w:t>
+      </w:r>
+    </w:p>
+    <w:p>
+      <w:r>
+        <w:rPr>
+          <w:rFonts w:hint="eastAsia"/>
+        </w:rPr>
+        <w:t>缺點：</w:t>
+      </w:r>
+      <w:r>
+        <w:rPr>
+          <w:rFonts w:hint="eastAsia"/>
+        </w:rPr>
+        <w:t>執行時間上比</w:t>
+      </w:r>
+      <w:r>
+        <w:rPr>
+          <w:rFonts w:hint="eastAsia"/>
+        </w:rPr>
+        <w:t>Sh</w:t>
+      </w:r>
+      <w:r>
+        <w:t>ared memory</w:t>
+      </w:r>
+      <w:proofErr w:type="gramStart"/>
+      <w:r>
+        <w:rPr>
+          <w:rFonts w:hint="eastAsia"/>
+        </w:rPr>
+        <w:t>還久</w:t>
+      </w:r>
+      <w:proofErr w:type="gramEnd"/>
+      <w:r>
+        <w:rPr>
+          <w:rFonts w:hint="eastAsia"/>
+        </w:rPr>
+        <w:t>，因為時間耗費在建立連線方面。</w:t>
       </w:r>
     </w:p>
     <w:p/>
     <w:p>
-      <w:r>
-        <w:rPr>
-          <w:rFonts w:hint="eastAsia"/>
-        </w:rPr>
-        <w:t>DMA</w:t>
-      </w:r>
-      <w:r>
-        <w:rPr>
-          <w:rFonts w:hint="eastAsia"/>
-        </w:rPr>
-        <w:t>控制器在傳輸資料時，如果</w:t>
-      </w:r>
-      <w:r>
-        <w:rPr>
-          <w:rFonts w:hint="eastAsia"/>
-        </w:rPr>
-        <w:t>CPU</w:t>
-      </w:r>
-      <w:r>
-        <w:rPr>
-          <w:rFonts w:hint="eastAsia"/>
-        </w:rPr>
-        <w:t>也同樣需要訪問記憶體，會導致衝突產生，</w:t>
-      </w:r>
-      <w:r>
-        <w:rPr>
-          <w:rFonts w:hint="eastAsia"/>
-        </w:rPr>
-        <w:t>CPU</w:t>
-      </w:r>
-      <w:r>
-        <w:rPr>
-          <w:rFonts w:hint="eastAsia"/>
-        </w:rPr>
-        <w:t>需要等</w:t>
-      </w:r>
-      <w:r>
-        <w:rPr>
-          <w:rFonts w:hint="eastAsia"/>
-        </w:rPr>
-        <w:t>DMA</w:t>
-      </w:r>
-      <w:r>
-        <w:rPr>
-          <w:rFonts w:hint="eastAsia"/>
-        </w:rPr>
-        <w:t>控制器處理完資料傳輸後才能訪問記憶體，</w:t>
-      </w:r>
-      <w:r>
-        <w:rPr>
-          <w:rFonts w:hint="eastAsia"/>
-        </w:rPr>
-        <w:t>會造成</w:t>
-      </w:r>
-      <w:r>
-        <w:rPr>
-          <w:rFonts w:hint="eastAsia"/>
-        </w:rPr>
-        <w:t>降低系統性能</w:t>
-      </w:r>
-      <w:r>
-        <w:rPr>
-          <w:rFonts w:hint="eastAsia"/>
-        </w:rPr>
-        <w:t>的可能</w:t>
-      </w:r>
-      <w:r>
-        <w:rPr>
-          <w:rFonts w:hint="eastAsia"/>
-        </w:rPr>
-        <w:t>。</w:t>
-      </w:r>
-    </w:p>
-    <w:p/>
-    <w:p>
-      <w:pPr>
-        <w:rPr>
-          <w:highlight w:val="yellow"/>
-        </w:rPr>
-      </w:pPr>
+      <w:pPr>
+        <w:rPr>
+          <w:highlight w:val="yellow"/>
+        </w:rPr>
+      </w:pPr>
+      <w:proofErr w:type="gramStart"/>
       <w:r>
         <w:rPr>
           <w:rFonts w:hint="eastAsia"/>
@@ -485,191 +717,7 @@
         </w:rPr>
         <w:t>•</w:t>
       </w:r>
-      <w:r>
-        <w:rPr>
-          <w:highlight w:val="yellow"/>
-        </w:rPr>
-        <w:t>2.7:</w:t>
-      </w:r>
-      <w:r>
-        <w:rPr>
-          <w:rFonts w:hint="eastAsia"/>
-          <w:highlight w:val="yellow"/>
-        </w:rPr>
-        <w:t xml:space="preserve"> </w:t>
-      </w:r>
-      <w:r>
-        <w:rPr>
-          <w:highlight w:val="yellow"/>
-        </w:rPr>
-        <w:t xml:space="preserve">What are the two models of </w:t>
-      </w:r>
-      <w:proofErr w:type="spellStart"/>
-      <w:r>
-        <w:rPr>
-          <w:highlight w:val="yellow"/>
-        </w:rPr>
-        <w:t>interprocess</w:t>
-      </w:r>
-      <w:proofErr w:type="spellEnd"/>
-      <w:r>
-        <w:rPr>
-          <w:highlight w:val="yellow"/>
-        </w:rPr>
-        <w:t xml:space="preserve"> communication? What are the strengths and weakness of the two approaches?</w:t>
-      </w:r>
-    </w:p>
-    <w:p>
-      <w:r>
-        <w:t>Shared memory</w:t>
-      </w:r>
-      <w:r>
-        <w:rPr>
-          <w:rFonts w:hint="eastAsia"/>
-        </w:rPr>
-        <w:t xml:space="preserve"> </w:t>
-      </w:r>
-      <w:r>
-        <w:rPr>
-          <w:rFonts w:hint="eastAsia"/>
-        </w:rPr>
-        <w:t>與</w:t>
-      </w:r>
-      <w:r>
-        <w:rPr>
-          <w:rFonts w:hint="eastAsia"/>
-        </w:rPr>
-        <w:t xml:space="preserve"> </w:t>
-      </w:r>
-      <w:r>
-        <w:t>Message-passing</w:t>
-      </w:r>
-      <w:r>
-        <w:rPr>
-          <w:rFonts w:hint="eastAsia"/>
-        </w:rPr>
-        <w:t>。</w:t>
-      </w:r>
-    </w:p>
-    <w:p>
-      <w:r>
-        <w:rPr>
-          <w:rFonts w:hint="eastAsia"/>
-        </w:rPr>
-        <w:t>Sh</w:t>
-      </w:r>
-      <w:r>
-        <w:t>ared memory</w:t>
-      </w:r>
-      <w:r>
-        <w:rPr>
-          <w:rFonts w:hint="eastAsia"/>
-        </w:rPr>
-        <w:t>:</w:t>
-      </w:r>
-    </w:p>
-    <w:p>
-      <w:r>
-        <w:rPr>
-          <w:rFonts w:hint="eastAsia"/>
-        </w:rPr>
-        <w:t>優點：在同一個機器上</w:t>
-      </w:r>
-      <w:r>
-        <w:rPr>
-          <w:rFonts w:hint="eastAsia"/>
-        </w:rPr>
-        <w:t>實作時會比</w:t>
-      </w:r>
-      <w:r>
-        <w:t>Message-passing</w:t>
-      </w:r>
-      <w:r>
-        <w:rPr>
-          <w:rFonts w:hint="eastAsia"/>
-        </w:rPr>
-        <w:t>還要有效率的執行程式。</w:t>
-      </w:r>
-    </w:p>
-    <w:p>
-      <w:r>
-        <w:rPr>
-          <w:rFonts w:hint="eastAsia"/>
-        </w:rPr>
-        <w:t>缺點：因為使用到同一個記憶體，需要注意到在記憶體操作上不能有同時被不同程序訪問的情形發生。</w:t>
-      </w:r>
-    </w:p>
-    <w:p>
-      <w:r>
-        <w:t>Message-passing</w:t>
-      </w:r>
-      <w:r>
-        <w:rPr>
-          <w:rFonts w:hint="eastAsia"/>
-        </w:rPr>
-        <w:t>:</w:t>
-      </w:r>
-    </w:p>
-    <w:p>
-      <w:r>
-        <w:rPr>
-          <w:rFonts w:hint="eastAsia"/>
-        </w:rPr>
-        <w:t>優點：比</w:t>
-      </w:r>
-      <w:r>
-        <w:t>Shared memory</w:t>
-      </w:r>
-      <w:r>
-        <w:rPr>
-          <w:rFonts w:hint="eastAsia"/>
-        </w:rPr>
-        <w:t>還更好實作，不需要特別考慮記憶體使用問題。</w:t>
-      </w:r>
-    </w:p>
-    <w:p>
-      <w:r>
-        <w:rPr>
-          <w:rFonts w:hint="eastAsia"/>
-        </w:rPr>
-        <w:t>缺點：</w:t>
-      </w:r>
-      <w:r>
-        <w:rPr>
-          <w:rFonts w:hint="eastAsia"/>
-        </w:rPr>
-        <w:t>執行時間上比</w:t>
-      </w:r>
-      <w:r>
-        <w:rPr>
-          <w:rFonts w:hint="eastAsia"/>
-        </w:rPr>
-        <w:t>Sh</w:t>
-      </w:r>
-      <w:r>
-        <w:t>ared memory</w:t>
-      </w:r>
-      <w:r>
-        <w:rPr>
-          <w:rFonts w:hint="eastAsia"/>
-        </w:rPr>
-        <w:t>還久，因為時間耗費在建立連線方面。</w:t>
-      </w:r>
-    </w:p>
-    <w:p/>
-    <w:p>
-      <w:pPr>
-        <w:rPr>
-          <w:highlight w:val="yellow"/>
-        </w:rPr>
-      </w:pPr>
-      <w:r>
-        <w:rPr>
-          <w:rFonts w:hint="eastAsia"/>
-          <w:highlight w:val="yellow"/>
-        </w:rPr>
-        <w:t>•</w:t>
-      </w:r>
+      <w:proofErr w:type="gramEnd"/>
       <w:r>
         <w:rPr>
           <w:highlight w:val="yellow"/>
@@ -692,11 +740,6 @@
       </w:r>
     </w:p>
     <w:p>
-      <w:pPr>
-        <w:rPr>
-          <w:rFonts w:hint="eastAsia"/>
-        </w:rPr>
-      </w:pPr>
       <w:r>
         <w:rPr>
           <w:rFonts w:hint="eastAsia"/>
@@ -818,7 +861,21 @@
         <w:rPr>
           <w:rFonts w:hint="eastAsia"/>
         </w:rPr>
-        <w:t>使用進程間的訊息溝通，</w:t>
+        <w:t>使用</w:t>
+      </w:r>
+      <w:proofErr w:type="gramStart"/>
+      <w:r>
+        <w:rPr>
+          <w:rFonts w:hint="eastAsia"/>
+        </w:rPr>
+        <w:t>進程間的訊息</w:t>
+      </w:r>
+      <w:proofErr w:type="gramEnd"/>
+      <w:r>
+        <w:rPr>
+          <w:rFonts w:hint="eastAsia"/>
+        </w:rPr>
+        <w:t>溝通，</w:t>
       </w:r>
       <w:r>
         <w:rPr>
@@ -865,6 +922,7 @@
       </w:r>
     </w:p>
     <w:p>
+      <w:proofErr w:type="gramStart"/>
       <w:r>
         <w:rPr>
           <w:rFonts w:hint="eastAsia"/>
@@ -872,6 +930,7 @@
         </w:rPr>
         <w:t>•</w:t>
       </w:r>
+      <w:proofErr w:type="gramEnd"/>
       <w:r>
         <w:rPr>
           <w:highlight w:val="yellow"/>
@@ -887,18 +946,84 @@
         <w:rPr>
           <w:rFonts w:hint="eastAsia"/>
         </w:rPr>
+        <w:t>:</w:t>
+      </w:r>
+      <w:r>
+        <w:rPr>
+          <w:rFonts w:hint="eastAsia"/>
+        </w:rPr>
+        <w:t xml:space="preserve"> </w:t>
+      </w:r>
+      <w:r>
+        <w:rPr>
+          <w:rFonts w:hint="eastAsia"/>
+        </w:rPr>
+        <w:t>最小化</w:t>
+      </w:r>
+      <w:r>
+        <w:rPr>
+          <w:rFonts w:hint="eastAsia"/>
+        </w:rPr>
+        <w:t>程序的</w:t>
+      </w:r>
+      <w:r>
+        <w:rPr>
+          <w:rFonts w:hint="eastAsia"/>
+        </w:rPr>
+        <w:t>等待時間，</w:t>
+      </w:r>
+      <w:r>
+        <w:rPr>
+          <w:rFonts w:hint="eastAsia"/>
+        </w:rPr>
+        <w:t>來</w:t>
+      </w:r>
+      <w:r>
+        <w:rPr>
+          <w:rFonts w:hint="eastAsia"/>
+        </w:rPr>
+        <w:t>提高系統效率。</w:t>
+      </w:r>
+    </w:p>
+    <w:p>
+      <w:r>
+        <w:t>medium-term</w:t>
+      </w:r>
+      <w:r>
+        <w:rPr>
+          <w:rFonts w:hint="eastAsia"/>
+        </w:rPr>
         <w:t xml:space="preserve">: </w:t>
       </w:r>
-    </w:p>
-    <w:p>
-      <w:r>
-        <w:t>medium-term</w:t>
+      <w:r>
+        <w:rPr>
+          <w:rFonts w:hint="eastAsia"/>
+        </w:rPr>
+        <w:t>最大化系統吞吐量，提高內存利用率。</w:t>
       </w:r>
     </w:p>
     <w:p>
       <w:r>
         <w:t>long-term</w:t>
       </w:r>
+      <w:r>
+        <w:rPr>
+          <w:rFonts w:hint="eastAsia"/>
+        </w:rPr>
+        <w:t xml:space="preserve">: </w:t>
+      </w:r>
+      <w:r>
+        <w:rPr>
+          <w:rFonts w:hint="eastAsia"/>
+        </w:rPr>
+        <w:t>平</w:t>
+      </w:r>
+      <w:r>
+        <w:rPr>
+          <w:rFonts w:hint="eastAsia"/>
+        </w:rPr>
+        <w:t>衡系統負載，避免系統過度擁塞，提高系統的可用性。</w:t>
+      </w:r>
     </w:p>
     <w:p>
       <w:r>
@@ -916,6 +1041,7 @@
           <w:highlight w:val="yellow"/>
         </w:rPr>
       </w:pPr>
+      <w:proofErr w:type="gramStart"/>
       <w:r>
         <w:rPr>
           <w:rFonts w:hint="eastAsia"/>
@@ -923,17 +1049,12 @@
         </w:rPr>
         <w:t>•</w:t>
       </w:r>
-      <w:r>
-        <w:rPr>
-          <w:highlight w:val="yellow"/>
-        </w:rPr>
-        <w:t>3.11:</w:t>
-      </w:r>
-      <w:r>
-        <w:rPr>
-          <w:highlight w:val="yellow"/>
-        </w:rPr>
-        <w:t xml:space="preserve"> </w:t>
+      <w:proofErr w:type="gramEnd"/>
+      <w:r>
+        <w:rPr>
+          <w:highlight w:val="yellow"/>
+        </w:rPr>
+        <w:t xml:space="preserve">3.11: </w:t>
       </w:r>
       <w:r>
         <w:rPr>
@@ -955,6 +1076,7 @@
           <w:highlight w:val="yellow"/>
         </w:rPr>
       </w:pPr>
+      <w:proofErr w:type="gramStart"/>
       <w:r>
         <w:rPr>
           <w:rFonts w:hint="eastAsia"/>
@@ -962,17 +1084,12 @@
         </w:rPr>
         <w:t>•</w:t>
       </w:r>
-      <w:r>
-        <w:rPr>
-          <w:highlight w:val="yellow"/>
-        </w:rPr>
-        <w:t>3.11:</w:t>
-      </w:r>
-      <w:r>
-        <w:rPr>
-          <w:highlight w:val="yellow"/>
-        </w:rPr>
-        <w:t xml:space="preserve"> </w:t>
+      <w:proofErr w:type="gramEnd"/>
+      <w:r>
+        <w:rPr>
+          <w:highlight w:val="yellow"/>
+        </w:rPr>
+        <w:t xml:space="preserve">3.11: </w:t>
       </w:r>
       <w:r>
         <w:rPr>
@@ -987,6 +1104,7 @@
           <w:highlight w:val="yellow"/>
         </w:rPr>
       </w:pPr>
+      <w:proofErr w:type="gramStart"/>
       <w:r>
         <w:rPr>
           <w:rFonts w:hint="eastAsia"/>
@@ -994,17 +1112,12 @@
         </w:rPr>
         <w:t>•</w:t>
       </w:r>
-      <w:r>
-        <w:rPr>
-          <w:highlight w:val="yellow"/>
-        </w:rPr>
-        <w:t>3.11:</w:t>
-      </w:r>
-      <w:r>
-        <w:rPr>
-          <w:highlight w:val="yellow"/>
-        </w:rPr>
-        <w:t xml:space="preserve"> </w:t>
+      <w:proofErr w:type="gramEnd"/>
+      <w:r>
+        <w:rPr>
+          <w:highlight w:val="yellow"/>
+        </w:rPr>
+        <w:t xml:space="preserve">3.11: </w:t>
       </w:r>
       <w:r>
         <w:rPr>
@@ -1014,6 +1127,7 @@
       </w:r>
     </w:p>
     <w:p>
+      <w:proofErr w:type="gramStart"/>
       <w:r>
         <w:rPr>
           <w:rFonts w:hint="eastAsia"/>
@@ -1021,17 +1135,12 @@
         </w:rPr>
         <w:t>•</w:t>
       </w:r>
-      <w:r>
-        <w:rPr>
-          <w:highlight w:val="yellow"/>
-        </w:rPr>
-        <w:t>3.11:</w:t>
-      </w:r>
-      <w:r>
-        <w:rPr>
-          <w:highlight w:val="yellow"/>
-        </w:rPr>
-        <w:t xml:space="preserve"> </w:t>
+      <w:proofErr w:type="gramEnd"/>
+      <w:r>
+        <w:rPr>
+          <w:highlight w:val="yellow"/>
+        </w:rPr>
+        <w:t xml:space="preserve">3.11: </w:t>
       </w:r>
       <w:r>
         <w:rPr>
@@ -1604,6 +1713,7 @@
     <w:lsdException w:name="HTML Sample" w:semiHidden="1" w:unhideWhenUsed="1"/>
     <w:lsdException w:name="HTML Typewriter" w:semiHidden="1" w:unhideWhenUsed="1"/>
     <w:lsdException w:name="HTML Variable" w:semiHidden="1" w:unhideWhenUsed="1"/>
+    <w:lsdException w:name="Normal Table" w:semiHidden="1" w:unhideWhenUsed="1"/>
     <w:lsdException w:name="annotation subject" w:semiHidden="1" w:unhideWhenUsed="1"/>
     <w:lsdException w:name="No List" w:semiHidden="1" w:unhideWhenUsed="1"/>
     <w:lsdException w:name="Outline List 1" w:semiHidden="1" w:unhideWhenUsed="1"/>
@@ -1646,8 +1756,11 @@
     <w:lsdException w:name="Table Contemporary" w:semiHidden="1" w:unhideWhenUsed="1"/>
     <w:lsdException w:name="Table Elegant" w:semiHidden="1" w:unhideWhenUsed="1"/>
     <w:lsdException w:name="Table Professional" w:semiHidden="1" w:unhideWhenUsed="1"/>
+    <w:lsdException w:name="Table Subtle 1" w:semiHidden="1" w:unhideWhenUsed="1"/>
     <w:lsdException w:name="Table Subtle 2" w:semiHidden="1" w:unhideWhenUsed="1"/>
     <w:lsdException w:name="Table Web 1" w:semiHidden="1" w:unhideWhenUsed="1"/>
+    <w:lsdException w:name="Table Web 2" w:semiHidden="1" w:unhideWhenUsed="1"/>
+    <w:lsdException w:name="Table Web 3" w:semiHidden="1" w:unhideWhenUsed="1"/>
     <w:lsdException w:name="Balloon Text" w:semiHidden="1" w:unhideWhenUsed="1"/>
     <w:lsdException w:name="Table Grid" w:uiPriority="39"/>
     <w:lsdException w:name="Table Theme" w:semiHidden="1" w:unhideWhenUsed="1"/>

--- a/HW1/HW1 hand-written.docx
+++ b/HW1/HW1 hand-written.docx
@@ -1069,6 +1069,102 @@
           <w:highlight w:val="yellow"/>
         </w:rPr>
       </w:pPr>
+      <w:r>
+        <w:t>Synchronous</w:t>
+      </w:r>
+      <w:r>
+        <w:t xml:space="preserve"> communication</w:t>
+      </w:r>
+      <w:r>
+        <w:rPr>
+          <w:rFonts w:hint="eastAsia"/>
+        </w:rPr>
+        <w:t>：簡單理解與實作，通訊效率高，能保證訊息的準確與一致性，透過</w:t>
+      </w:r>
+      <w:r>
+        <w:t>blocking</w:t>
+      </w:r>
+      <w:r>
+        <w:rPr>
+          <w:rFonts w:hint="eastAsia"/>
+        </w:rPr>
+        <w:t>控制程序的流程。但有可能因為</w:t>
+      </w:r>
+      <w:r>
+        <w:t>blocking</w:t>
+      </w:r>
+      <w:r>
+        <w:rPr>
+          <w:rFonts w:hint="eastAsia"/>
+        </w:rPr>
+        <w:t>而發生鎖死，並且要求雙方在同一時間通訊，產生通訊延遲影響程序的執行速度。</w:t>
+      </w:r>
+      <w:r>
+        <w:br/>
+      </w:r>
+      <w:r>
+        <w:rPr>
+          <w:rFonts w:hint="eastAsia"/>
+        </w:rPr>
+        <w:t>A</w:t>
+      </w:r>
+      <w:r>
+        <w:t>synchronous</w:t>
+      </w:r>
+      <w:r>
+        <w:t xml:space="preserve"> </w:t>
+      </w:r>
+      <w:r>
+        <w:t>communication</w:t>
+      </w:r>
+      <w:r>
+        <w:rPr>
+          <w:rFonts w:hint="eastAsia"/>
+        </w:rPr>
+        <w:t>：不要求雙方同時參與通訊，程序能同時執行，能透過</w:t>
+      </w:r>
+      <w:r>
+        <w:t>callback</w:t>
+      </w:r>
+      <w:r>
+        <w:rPr>
+          <w:rFonts w:hint="eastAsia"/>
+        </w:rPr>
+        <w:t>函式達到非同步</w:t>
+      </w:r>
+      <w:r>
+        <w:t>blocking</w:t>
+      </w:r>
+      <w:r>
+        <w:rPr>
+          <w:rFonts w:hint="eastAsia"/>
+        </w:rPr>
+        <w:t>。但</w:t>
+      </w:r>
+      <w:r>
+        <w:rPr>
+          <w:rFonts w:hint="eastAsia"/>
+        </w:rPr>
+        <w:t>實作比同步複雜，需要考慮同步與非同步</w:t>
+      </w:r>
+      <w:r>
+        <w:rPr>
+          <w:rFonts w:hint="eastAsia"/>
+        </w:rPr>
+        <w:t>競爭</w:t>
+      </w:r>
+      <w:r>
+        <w:rPr>
+          <w:rFonts w:hint="eastAsia"/>
+        </w:rPr>
+        <w:t>的通訊問題</w:t>
+      </w:r>
+      <w:r>
+        <w:rPr>
+          <w:rFonts w:hint="eastAsia"/>
+        </w:rPr>
+        <w:t>。</w:t>
+      </w:r>
     </w:p>
     <w:p>
       <w:pPr>
@@ -1095,7 +1191,126 @@
         <w:rPr>
           <w:highlight w:val="yellow"/>
         </w:rPr>
-        <w:t>(b) Automatic and explicit buffering</w:t>
+        <w:t xml:space="preserve">(b) Automatic and </w:t>
+      </w:r>
+      <w:bookmarkStart w:id="0" w:name="_Hlk130845491"/>
+      <w:r>
+        <w:rPr>
+          <w:highlight w:val="yellow"/>
+        </w:rPr>
+        <w:t>explicit</w:t>
+      </w:r>
+      <w:bookmarkEnd w:id="0"/>
+      <w:r>
+        <w:rPr>
+          <w:highlight w:val="yellow"/>
+        </w:rPr>
+        <w:t xml:space="preserve"> buffering</w:t>
+      </w:r>
+    </w:p>
+    <w:p>
+      <w:r>
+        <w:t>Automatic</w:t>
+      </w:r>
+      <w:r>
+        <w:rPr>
+          <w:rFonts w:hint="eastAsia"/>
+        </w:rPr>
+        <w:t xml:space="preserve"> b</w:t>
+      </w:r>
+      <w:r>
+        <w:t>uffering</w:t>
+      </w:r>
+      <w:r>
+        <w:rPr>
+          <w:rFonts w:hint="eastAsia"/>
+        </w:rPr>
+        <w:t>：不需要考慮與管理</w:t>
+      </w:r>
+      <w:r>
+        <w:rPr>
+          <w:rFonts w:hint="eastAsia"/>
+        </w:rPr>
+        <w:t>記憶體</w:t>
+      </w:r>
+      <w:r>
+        <w:rPr>
+          <w:rFonts w:hint="eastAsia"/>
+        </w:rPr>
+        <w:t>，能根據資料自動調整</w:t>
+      </w:r>
+      <w:r>
+        <w:rPr>
+          <w:rFonts w:hint="eastAsia"/>
+        </w:rPr>
+        <w:t>記憶體</w:t>
+      </w:r>
+      <w:r>
+        <w:rPr>
+          <w:rFonts w:hint="eastAsia"/>
+        </w:rPr>
+        <w:t>大小</w:t>
+      </w:r>
+      <w:r>
+        <w:rPr>
+          <w:rFonts w:hint="eastAsia"/>
+        </w:rPr>
+        <w:t>，低頻率的網路與</w:t>
+      </w:r>
+      <w:r>
+        <w:rPr>
+          <w:rFonts w:hint="eastAsia"/>
+        </w:rPr>
+        <w:t>記憶體</w:t>
+      </w:r>
+      <w:r>
+        <w:rPr>
+          <w:rFonts w:hint="eastAsia"/>
+        </w:rPr>
+        <w:t>訪問。但無法非常精</w:t>
+      </w:r>
+      <w:r>
+        <w:rPr>
+          <w:rFonts w:hint="eastAsia"/>
+        </w:rPr>
+        <w:t>確</w:t>
+      </w:r>
+      <w:r>
+        <w:rPr>
+          <w:rFonts w:hint="eastAsia"/>
+        </w:rPr>
+        <w:t>的使用記憶體，且自動處理</w:t>
+      </w:r>
+      <w:r>
+        <w:rPr>
+          <w:rFonts w:hint="eastAsia"/>
+        </w:rPr>
+        <w:t>記憶體可能導致預期外的錯誤。</w:t>
+      </w:r>
+    </w:p>
+    <w:p>
+      <w:pPr>
+        <w:rPr>
+          <w:highlight w:val="yellow"/>
+        </w:rPr>
+      </w:pPr>
+      <w:r>
+        <w:t>Explicit</w:t>
+      </w:r>
+      <w:r>
+        <w:rPr>
+          <w:rFonts w:hint="eastAsia"/>
+        </w:rPr>
+        <w:t xml:space="preserve"> b</w:t>
+      </w:r>
+      <w:r>
+        <w:t>uffering</w:t>
+      </w:r>
+      <w:r>
+        <w:rPr>
+          <w:rFonts w:hint="eastAsia"/>
+        </w:rPr>
+        <w:t>：由自己定義與控制記憶體使用，且能減少非必要的浪費。缺點是撰寫程序方面要花心思，隨時注意記憶體訪問與使用的不合法。</w:t>
       </w:r>
     </w:p>
     <w:p>
@@ -1124,6 +1339,39 @@
           <w:highlight w:val="yellow"/>
         </w:rPr>
         <w:t>(c) Send by copy and send by reference</w:t>
+      </w:r>
+    </w:p>
+    <w:p>
+      <w:r>
+        <w:t>Send by copy</w:t>
+      </w:r>
+      <w:r>
+        <w:rPr>
+          <w:rFonts w:hint="eastAsia"/>
+        </w:rPr>
+        <w:t>：</w:t>
+      </w:r>
+    </w:p>
+    <w:p>
+      <w:pPr>
+        <w:rPr>
+          <w:rFonts w:hint="eastAsia"/>
+        </w:rPr>
+      </w:pPr>
+      <w:r>
+        <w:rPr>
+          <w:rFonts w:hint="eastAsia"/>
+        </w:rPr>
+        <w:t>S</w:t>
+      </w:r>
+      <w:r>
+        <w:t>end by reference</w:t>
+      </w:r>
+      <w:r>
+        <w:rPr>
+          <w:rFonts w:hint="eastAsia"/>
+        </w:rPr>
+        <w:t>：</w:t>
       </w:r>
     </w:p>
     <w:p>
